--- a/Отчет_Курбанов.docx
+++ b/Отчет_Курбанов.docx
@@ -529,13 +529,7 @@
     </w:p>
     <w:p>
       <w:r>
-        <w:t xml:space="preserve">1. </w:t>
-      </w:r>
-      <w:r>
-        <w:t>Администратор(владелец) кофейни</w:t>
-      </w:r>
-      <w:r>
-        <w:t>, работающий с</w:t>
+        <w:t>1. Администратор(владелец) кофейни, работающий с</w:t>
       </w:r>
       <w:r>
         <w:t xml:space="preserve"> сотрудниками</w:t>
@@ -678,21 +672,7 @@
                 <w:sz w:val="24"/>
                 <w:szCs w:val="24"/>
               </w:rPr>
-              <w:t xml:space="preserve">Иметь полный доступ к данным о сотрудниках. </w:t>
-            </w:r>
-            <w:r>
-              <w:rPr>
-                <w:sz w:val="24"/>
-                <w:szCs w:val="24"/>
-              </w:rPr>
-              <w:t xml:space="preserve">Добавлять/удалять/изменять данные о </w:t>
-            </w:r>
-            <w:r>
-              <w:rPr>
-                <w:sz w:val="24"/>
-                <w:szCs w:val="24"/>
-              </w:rPr>
-              <w:t>сотрудниках, их расписании, заработной плате</w:t>
+              <w:t>Иметь полный доступ к данным о сотрудниках. Добавлять/удалять/изменять данные о сотрудниках, их расписании, заработной плате</w:t>
             </w:r>
           </w:p>
         </w:tc>
@@ -854,14 +834,7 @@
                 <w:sz w:val="24"/>
                 <w:szCs w:val="24"/>
               </w:rPr>
-              <w:t>Просматривать</w:t>
-            </w:r>
-            <w:r>
-              <w:rPr>
-                <w:sz w:val="24"/>
-                <w:szCs w:val="24"/>
-              </w:rPr>
-              <w:t xml:space="preserve"> данные о сотрудниках, их расписании, заработной плате</w:t>
+              <w:t>Просматривать данные о сотрудниках, их расписании, заработной плате</w:t>
             </w:r>
           </w:p>
         </w:tc>
@@ -1188,1003 +1161,6 @@
     </w:p>
     <w:p>
       <w:r>
-        <w:t>Для онлайн-сервисе «Покупки билетов на авиарейс и менеджмента аэропорта» был разработан прототип интерфейса, включающий следующие окна:</w:t>
-      </w:r>
-    </w:p>
-    <w:p>
-      <w:pPr>
-        <w:pStyle w:val="a4"/>
-        <w:numPr>
-          <w:ilvl w:val="0"/>
-          <w:numId w:val="6"/>
-        </w:numPr>
-        <w:spacing w:after="0" w:line="360" w:lineRule="auto"/>
-        <w:ind w:left="0" w:firstLine="709"/>
-        <w:jc w:val="both"/>
-      </w:pPr>
-      <w:r>
-        <w:t>Окно «Администратор»;</w:t>
-      </w:r>
-    </w:p>
-    <w:p>
-      <w:pPr>
-        <w:pStyle w:val="a4"/>
-        <w:numPr>
-          <w:ilvl w:val="0"/>
-          <w:numId w:val="6"/>
-        </w:numPr>
-        <w:spacing w:after="0" w:line="360" w:lineRule="auto"/>
-        <w:ind w:left="0" w:firstLine="709"/>
-        <w:jc w:val="both"/>
-      </w:pPr>
-      <w:r>
-        <w:t>Окно «Бригадира»;</w:t>
-      </w:r>
-    </w:p>
-    <w:p>
-      <w:pPr>
-        <w:pStyle w:val="a4"/>
-        <w:numPr>
-          <w:ilvl w:val="0"/>
-          <w:numId w:val="6"/>
-        </w:numPr>
-        <w:spacing w:after="0" w:line="360" w:lineRule="auto"/>
-        <w:ind w:left="0" w:firstLine="709"/>
-        <w:jc w:val="both"/>
-      </w:pPr>
-      <w:r>
-        <w:t>Окно «Пассажира».</w:t>
-      </w:r>
-    </w:p>
-    <w:p>
-      <w:r>
-        <w:t>На рисунках приведен пример окна «Администратор».</w:t>
-      </w:r>
-    </w:p>
-    <w:p>
-      <w:pPr>
-        <w:keepNext/>
-      </w:pPr>
-      <w:r>
-        <w:rPr>
-          <w:noProof/>
-          <w:lang w:eastAsia="ru-RU"/>
-        </w:rPr>
-        <w:drawing>
-          <wp:inline distT="0" distB="0" distL="0" distR="0" wp14:anchorId="35D4C8DE" wp14:editId="3F2AB94D">
-            <wp:extent cx="4716780" cy="1432560"/>
-            <wp:effectExtent l="0" t="0" r="7620" b="0"/>
-            <wp:docPr id="3" name="Рисунок 3" descr="C:\Users\zhora\AppData\Local\Microsoft\Windows\INetCache\Content.Word\Админ_список_самолетов.png"/>
-            <wp:cNvGraphicFramePr>
-              <a:graphicFrameLocks xmlns:a="http://schemas.openxmlformats.org/drawingml/2006/main" noChangeAspect="1"/>
-            </wp:cNvGraphicFramePr>
-            <a:graphic xmlns:a="http://schemas.openxmlformats.org/drawingml/2006/main">
-              <a:graphicData uri="http://schemas.openxmlformats.org/drawingml/2006/picture">
-                <pic:pic xmlns:pic="http://schemas.openxmlformats.org/drawingml/2006/picture">
-                  <pic:nvPicPr>
-                    <pic:cNvPr id="0" name="Picture 74" descr="C:\Users\zhora\AppData\Local\Microsoft\Windows\INetCache\Content.Word\Админ_список_самолетов.png"/>
-                    <pic:cNvPicPr>
-                      <a:picLocks noChangeAspect="1" noChangeArrowheads="1"/>
-                    </pic:cNvPicPr>
-                  </pic:nvPicPr>
-                  <pic:blipFill>
-                    <a:blip r:embed="rId7">
-                      <a:extLst>
-                        <a:ext uri="{28A0092B-C50C-407E-A947-70E740481C1C}">
-                          <a14:useLocalDpi xmlns:a14="http://schemas.microsoft.com/office/drawing/2010/main" val="0"/>
-                        </a:ext>
-                      </a:extLst>
-                    </a:blip>
-                    <a:srcRect/>
-                    <a:stretch>
-                      <a:fillRect/>
-                    </a:stretch>
-                  </pic:blipFill>
-                  <pic:spPr bwMode="auto">
-                    <a:xfrm>
-                      <a:off x="0" y="0"/>
-                      <a:ext cx="4716780" cy="1432560"/>
-                    </a:xfrm>
-                    <a:prstGeom prst="rect">
-                      <a:avLst/>
-                    </a:prstGeom>
-                    <a:noFill/>
-                    <a:ln>
-                      <a:noFill/>
-                    </a:ln>
-                  </pic:spPr>
-                </pic:pic>
-              </a:graphicData>
-            </a:graphic>
-          </wp:inline>
-        </w:drawing>
-      </w:r>
-    </w:p>
-    <w:p>
-      <w:pPr>
-        <w:pStyle w:val="a6"/>
-        <w:spacing w:after="0" w:line="360" w:lineRule="auto"/>
-        <w:jc w:val="center"/>
-        <w:rPr>
-          <w:i w:val="0"/>
-          <w:color w:val="auto"/>
-          <w:sz w:val="28"/>
-          <w:szCs w:val="28"/>
-        </w:rPr>
-      </w:pPr>
-      <w:r>
-        <w:rPr>
-          <w:i w:val="0"/>
-          <w:color w:val="auto"/>
-          <w:sz w:val="28"/>
-          <w:szCs w:val="28"/>
-        </w:rPr>
-        <w:t xml:space="preserve">Рисунок </w:t>
-      </w:r>
-      <w:r>
-        <w:rPr>
-          <w:i w:val="0"/>
-          <w:color w:val="auto"/>
-          <w:sz w:val="28"/>
-          <w:szCs w:val="28"/>
-        </w:rPr>
-        <w:t>3</w:t>
-      </w:r>
-      <w:r>
-        <w:rPr>
-          <w:i w:val="0"/>
-          <w:color w:val="auto"/>
-          <w:sz w:val="28"/>
-          <w:szCs w:val="28"/>
-        </w:rPr>
-        <w:t xml:space="preserve"> - Окно "Администратор" список самолетов</w:t>
-      </w:r>
-    </w:p>
-    <w:p>
-      <w:pPr>
-        <w:keepNext/>
-      </w:pPr>
-      <w:r>
-        <w:rPr>
-          <w:noProof/>
-          <w:lang w:eastAsia="ru-RU"/>
-        </w:rPr>
-        <w:lastRenderedPageBreak/>
-        <w:drawing>
-          <wp:inline distT="0" distB="0" distL="0" distR="0" wp14:anchorId="651391D7" wp14:editId="3ACEE143">
-            <wp:extent cx="5715000" cy="2438400"/>
-            <wp:effectExtent l="0" t="0" r="0" b="0"/>
-            <wp:docPr id="4" name="Рисунок 4" descr="C:\Users\zhora\AppData\Local\Microsoft\Windows\INetCache\Content.Word\Админ_список_всех_билетов.png"/>
-            <wp:cNvGraphicFramePr>
-              <a:graphicFrameLocks xmlns:a="http://schemas.openxmlformats.org/drawingml/2006/main" noChangeAspect="1"/>
-            </wp:cNvGraphicFramePr>
-            <a:graphic xmlns:a="http://schemas.openxmlformats.org/drawingml/2006/main">
-              <a:graphicData uri="http://schemas.openxmlformats.org/drawingml/2006/picture">
-                <pic:pic xmlns:pic="http://schemas.openxmlformats.org/drawingml/2006/picture">
-                  <pic:nvPicPr>
-                    <pic:cNvPr id="0" name="Picture 76" descr="C:\Users\zhora\AppData\Local\Microsoft\Windows\INetCache\Content.Word\Админ_список_всех_билетов.png"/>
-                    <pic:cNvPicPr>
-                      <a:picLocks noChangeAspect="1" noChangeArrowheads="1"/>
-                    </pic:cNvPicPr>
-                  </pic:nvPicPr>
-                  <pic:blipFill>
-                    <a:blip r:embed="rId8" cstate="print">
-                      <a:extLst>
-                        <a:ext uri="{28A0092B-C50C-407E-A947-70E740481C1C}">
-                          <a14:useLocalDpi xmlns:a14="http://schemas.microsoft.com/office/drawing/2010/main" val="0"/>
-                        </a:ext>
-                      </a:extLst>
-                    </a:blip>
-                    <a:srcRect/>
-                    <a:stretch>
-                      <a:fillRect/>
-                    </a:stretch>
-                  </pic:blipFill>
-                  <pic:spPr bwMode="auto">
-                    <a:xfrm>
-                      <a:off x="0" y="0"/>
-                      <a:ext cx="5715000" cy="2438400"/>
-                    </a:xfrm>
-                    <a:prstGeom prst="rect">
-                      <a:avLst/>
-                    </a:prstGeom>
-                    <a:noFill/>
-                    <a:ln>
-                      <a:noFill/>
-                    </a:ln>
-                  </pic:spPr>
-                </pic:pic>
-              </a:graphicData>
-            </a:graphic>
-          </wp:inline>
-        </w:drawing>
-      </w:r>
-    </w:p>
-    <w:p>
-      <w:pPr>
-        <w:pStyle w:val="a6"/>
-        <w:spacing w:after="0" w:line="360" w:lineRule="auto"/>
-        <w:jc w:val="center"/>
-        <w:rPr>
-          <w:i w:val="0"/>
-          <w:color w:val="auto"/>
-          <w:sz w:val="28"/>
-          <w:szCs w:val="28"/>
-        </w:rPr>
-      </w:pPr>
-      <w:r>
-        <w:rPr>
-          <w:i w:val="0"/>
-          <w:color w:val="auto"/>
-          <w:sz w:val="28"/>
-          <w:szCs w:val="28"/>
-        </w:rPr>
-        <w:t xml:space="preserve">Рисунок </w:t>
-      </w:r>
-      <w:r>
-        <w:rPr>
-          <w:i w:val="0"/>
-          <w:color w:val="auto"/>
-          <w:sz w:val="28"/>
-          <w:szCs w:val="28"/>
-        </w:rPr>
-        <w:fldChar w:fldCharType="begin"/>
-      </w:r>
-      <w:r>
-        <w:rPr>
-          <w:i w:val="0"/>
-          <w:color w:val="auto"/>
-          <w:sz w:val="28"/>
-          <w:szCs w:val="28"/>
-        </w:rPr>
-        <w:instrText xml:space="preserve"> SEQ Рисунок \* ARABIC </w:instrText>
-      </w:r>
-      <w:r>
-        <w:rPr>
-          <w:i w:val="0"/>
-          <w:color w:val="auto"/>
-          <w:sz w:val="28"/>
-          <w:szCs w:val="28"/>
-        </w:rPr>
-        <w:fldChar w:fldCharType="separate"/>
-      </w:r>
-      <w:r>
-        <w:rPr>
-          <w:i w:val="0"/>
-          <w:noProof/>
-          <w:color w:val="auto"/>
-          <w:sz w:val="28"/>
-          <w:szCs w:val="28"/>
-        </w:rPr>
-        <w:t>5</w:t>
-      </w:r>
-      <w:r>
-        <w:rPr>
-          <w:i w:val="0"/>
-          <w:color w:val="auto"/>
-          <w:sz w:val="28"/>
-          <w:szCs w:val="28"/>
-        </w:rPr>
-        <w:fldChar w:fldCharType="end"/>
-      </w:r>
-      <w:r>
-        <w:rPr>
-          <w:i w:val="0"/>
-          <w:color w:val="auto"/>
-          <w:sz w:val="28"/>
-          <w:szCs w:val="28"/>
-        </w:rPr>
-        <w:t xml:space="preserve"> - Окно "Администратор" список всех билетов</w:t>
-      </w:r>
-    </w:p>
-    <w:p>
-      <w:pPr>
-        <w:keepNext/>
-      </w:pPr>
-      <w:r>
-        <w:rPr>
-          <w:noProof/>
-          <w:lang w:eastAsia="ru-RU"/>
-        </w:rPr>
-        <w:drawing>
-          <wp:inline distT="0" distB="0" distL="0" distR="0" wp14:anchorId="2DA4A05B" wp14:editId="1FA894CF">
-            <wp:extent cx="5379720" cy="1623060"/>
-            <wp:effectExtent l="0" t="0" r="0" b="0"/>
-            <wp:docPr id="5" name="Рисунок 5" descr="C:\Users\zhora\AppData\Local\Microsoft\Windows\INetCache\Content.Word\Админ_список_бригад.png"/>
-            <wp:cNvGraphicFramePr>
-              <a:graphicFrameLocks xmlns:a="http://schemas.openxmlformats.org/drawingml/2006/main" noChangeAspect="1"/>
-            </wp:cNvGraphicFramePr>
-            <a:graphic xmlns:a="http://schemas.openxmlformats.org/drawingml/2006/main">
-              <a:graphicData uri="http://schemas.openxmlformats.org/drawingml/2006/picture">
-                <pic:pic xmlns:pic="http://schemas.openxmlformats.org/drawingml/2006/picture">
-                  <pic:nvPicPr>
-                    <pic:cNvPr id="0" name="Picture 78" descr="C:\Users\zhora\AppData\Local\Microsoft\Windows\INetCache\Content.Word\Админ_список_бригад.png"/>
-                    <pic:cNvPicPr>
-                      <a:picLocks noChangeAspect="1" noChangeArrowheads="1"/>
-                    </pic:cNvPicPr>
-                  </pic:nvPicPr>
-                  <pic:blipFill>
-                    <a:blip r:embed="rId9">
-                      <a:extLst>
-                        <a:ext uri="{28A0092B-C50C-407E-A947-70E740481C1C}">
-                          <a14:useLocalDpi xmlns:a14="http://schemas.microsoft.com/office/drawing/2010/main" val="0"/>
-                        </a:ext>
-                      </a:extLst>
-                    </a:blip>
-                    <a:srcRect/>
-                    <a:stretch>
-                      <a:fillRect/>
-                    </a:stretch>
-                  </pic:blipFill>
-                  <pic:spPr bwMode="auto">
-                    <a:xfrm>
-                      <a:off x="0" y="0"/>
-                      <a:ext cx="5379720" cy="1623060"/>
-                    </a:xfrm>
-                    <a:prstGeom prst="rect">
-                      <a:avLst/>
-                    </a:prstGeom>
-                    <a:noFill/>
-                    <a:ln>
-                      <a:noFill/>
-                    </a:ln>
-                  </pic:spPr>
-                </pic:pic>
-              </a:graphicData>
-            </a:graphic>
-          </wp:inline>
-        </w:drawing>
-      </w:r>
-    </w:p>
-    <w:p>
-      <w:pPr>
-        <w:pStyle w:val="a6"/>
-        <w:spacing w:after="0" w:line="360" w:lineRule="auto"/>
-        <w:jc w:val="center"/>
-        <w:rPr>
-          <w:i w:val="0"/>
-          <w:color w:val="auto"/>
-          <w:sz w:val="28"/>
-          <w:szCs w:val="28"/>
-        </w:rPr>
-      </w:pPr>
-      <w:r>
-        <w:rPr>
-          <w:i w:val="0"/>
-          <w:color w:val="auto"/>
-          <w:sz w:val="28"/>
-          <w:szCs w:val="28"/>
-        </w:rPr>
-        <w:t xml:space="preserve">Рисунок </w:t>
-      </w:r>
-      <w:r>
-        <w:rPr>
-          <w:i w:val="0"/>
-          <w:color w:val="auto"/>
-          <w:sz w:val="28"/>
-          <w:szCs w:val="28"/>
-        </w:rPr>
-        <w:fldChar w:fldCharType="begin"/>
-      </w:r>
-      <w:r>
-        <w:rPr>
-          <w:i w:val="0"/>
-          <w:color w:val="auto"/>
-          <w:sz w:val="28"/>
-          <w:szCs w:val="28"/>
-        </w:rPr>
-        <w:instrText xml:space="preserve"> SEQ Рисунок \* ARABIC </w:instrText>
-      </w:r>
-      <w:r>
-        <w:rPr>
-          <w:i w:val="0"/>
-          <w:color w:val="auto"/>
-          <w:sz w:val="28"/>
-          <w:szCs w:val="28"/>
-        </w:rPr>
-        <w:fldChar w:fldCharType="separate"/>
-      </w:r>
-      <w:r>
-        <w:rPr>
-          <w:i w:val="0"/>
-          <w:noProof/>
-          <w:color w:val="auto"/>
-          <w:sz w:val="28"/>
-          <w:szCs w:val="28"/>
-        </w:rPr>
-        <w:t>6</w:t>
-      </w:r>
-      <w:r>
-        <w:rPr>
-          <w:i w:val="0"/>
-          <w:color w:val="auto"/>
-          <w:sz w:val="28"/>
-          <w:szCs w:val="28"/>
-        </w:rPr>
-        <w:fldChar w:fldCharType="end"/>
-      </w:r>
-      <w:r>
-        <w:rPr>
-          <w:i w:val="0"/>
-          <w:color w:val="auto"/>
-          <w:sz w:val="28"/>
-          <w:szCs w:val="28"/>
-        </w:rPr>
-        <w:t xml:space="preserve"> - Окно "Администратор" список обслуживающих бригад</w:t>
-      </w:r>
-    </w:p>
-    <w:p>
-      <w:pPr>
-        <w:keepNext/>
-        <w:jc w:val="center"/>
-      </w:pPr>
-      <w:r>
-        <w:rPr>
-          <w:noProof/>
-          <w:lang w:eastAsia="ru-RU"/>
-        </w:rPr>
-        <w:drawing>
-          <wp:inline distT="0" distB="0" distL="0" distR="0" wp14:anchorId="21618332" wp14:editId="34F2DF45">
-            <wp:extent cx="4130040" cy="1972807"/>
-            <wp:effectExtent l="0" t="0" r="3810" b="8890"/>
-            <wp:docPr id="6" name="Рисунок 6" descr="C:\Users\zhora\AppData\Local\Microsoft\Windows\INetCache\Content.Word\Админ_пассажиры.png"/>
-            <wp:cNvGraphicFramePr>
-              <a:graphicFrameLocks xmlns:a="http://schemas.openxmlformats.org/drawingml/2006/main" noChangeAspect="1"/>
-            </wp:cNvGraphicFramePr>
-            <a:graphic xmlns:a="http://schemas.openxmlformats.org/drawingml/2006/main">
-              <a:graphicData uri="http://schemas.openxmlformats.org/drawingml/2006/picture">
-                <pic:pic xmlns:pic="http://schemas.openxmlformats.org/drawingml/2006/picture">
-                  <pic:nvPicPr>
-                    <pic:cNvPr id="0" name="Picture 80" descr="C:\Users\zhora\AppData\Local\Microsoft\Windows\INetCache\Content.Word\Админ_пассажиры.png"/>
-                    <pic:cNvPicPr>
-                      <a:picLocks noChangeAspect="1" noChangeArrowheads="1"/>
-                    </pic:cNvPicPr>
-                  </pic:nvPicPr>
-                  <pic:blipFill>
-                    <a:blip r:embed="rId10">
-                      <a:extLst>
-                        <a:ext uri="{28A0092B-C50C-407E-A947-70E740481C1C}">
-                          <a14:useLocalDpi xmlns:a14="http://schemas.microsoft.com/office/drawing/2010/main" val="0"/>
-                        </a:ext>
-                      </a:extLst>
-                    </a:blip>
-                    <a:srcRect/>
-                    <a:stretch>
-                      <a:fillRect/>
-                    </a:stretch>
-                  </pic:blipFill>
-                  <pic:spPr bwMode="auto">
-                    <a:xfrm>
-                      <a:off x="0" y="0"/>
-                      <a:ext cx="4150300" cy="1982484"/>
-                    </a:xfrm>
-                    <a:prstGeom prst="rect">
-                      <a:avLst/>
-                    </a:prstGeom>
-                    <a:noFill/>
-                    <a:ln>
-                      <a:noFill/>
-                    </a:ln>
-                  </pic:spPr>
-                </pic:pic>
-              </a:graphicData>
-            </a:graphic>
-          </wp:inline>
-        </w:drawing>
-      </w:r>
-    </w:p>
-    <w:p>
-      <w:pPr>
-        <w:pStyle w:val="a6"/>
-        <w:spacing w:after="0" w:line="360" w:lineRule="auto"/>
-        <w:jc w:val="center"/>
-        <w:rPr>
-          <w:i w:val="0"/>
-          <w:color w:val="auto"/>
-          <w:sz w:val="28"/>
-          <w:szCs w:val="28"/>
-        </w:rPr>
-      </w:pPr>
-      <w:r>
-        <w:rPr>
-          <w:i w:val="0"/>
-          <w:color w:val="auto"/>
-          <w:sz w:val="28"/>
-          <w:szCs w:val="28"/>
-        </w:rPr>
-        <w:t xml:space="preserve">Рисунок </w:t>
-      </w:r>
-      <w:r>
-        <w:rPr>
-          <w:i w:val="0"/>
-          <w:color w:val="auto"/>
-          <w:sz w:val="28"/>
-          <w:szCs w:val="28"/>
-        </w:rPr>
-        <w:fldChar w:fldCharType="begin"/>
-      </w:r>
-      <w:r>
-        <w:rPr>
-          <w:i w:val="0"/>
-          <w:color w:val="auto"/>
-          <w:sz w:val="28"/>
-          <w:szCs w:val="28"/>
-        </w:rPr>
-        <w:instrText xml:space="preserve"> SEQ Рисунок \* ARABIC </w:instrText>
-      </w:r>
-      <w:r>
-        <w:rPr>
-          <w:i w:val="0"/>
-          <w:color w:val="auto"/>
-          <w:sz w:val="28"/>
-          <w:szCs w:val="28"/>
-        </w:rPr>
-        <w:fldChar w:fldCharType="separate"/>
-      </w:r>
-      <w:r>
-        <w:rPr>
-          <w:i w:val="0"/>
-          <w:noProof/>
-          <w:color w:val="auto"/>
-          <w:sz w:val="28"/>
-          <w:szCs w:val="28"/>
-        </w:rPr>
-        <w:t>4</w:t>
-      </w:r>
-      <w:r>
-        <w:rPr>
-          <w:i w:val="0"/>
-          <w:color w:val="auto"/>
-          <w:sz w:val="28"/>
-          <w:szCs w:val="28"/>
-        </w:rPr>
-        <w:fldChar w:fldCharType="end"/>
-      </w:r>
-      <w:r>
-        <w:rPr>
-          <w:i w:val="0"/>
-          <w:color w:val="auto"/>
-          <w:sz w:val="28"/>
-          <w:szCs w:val="28"/>
-        </w:rPr>
-        <w:t xml:space="preserve"> - Окно "Администратор" список всех пассажиров</w:t>
-      </w:r>
-    </w:p>
-    <w:p>
-      <w:r>
-        <w:t>На рисунке приведен пример окна «Бригадира».</w:t>
-      </w:r>
-    </w:p>
-    <w:p>
-      <w:pPr>
-        <w:keepNext/>
-        <w:jc w:val="center"/>
-      </w:pPr>
-      <w:r>
-        <w:rPr>
-          <w:noProof/>
-          <w:lang w:eastAsia="ru-RU"/>
-        </w:rPr>
-        <w:lastRenderedPageBreak/>
-        <w:drawing>
-          <wp:inline distT="0" distB="0" distL="0" distR="0" wp14:anchorId="646C2631" wp14:editId="2402149F">
-            <wp:extent cx="2918460" cy="1945640"/>
-            <wp:effectExtent l="0" t="0" r="0" b="0"/>
-            <wp:docPr id="7" name="Рисунок 7" descr="C:\Users\zhora\AppData\Local\Microsoft\Windows\INetCache\Content.Word\Окно_самолеты.png"/>
-            <wp:cNvGraphicFramePr>
-              <a:graphicFrameLocks xmlns:a="http://schemas.openxmlformats.org/drawingml/2006/main" noChangeAspect="1"/>
-            </wp:cNvGraphicFramePr>
-            <a:graphic xmlns:a="http://schemas.openxmlformats.org/drawingml/2006/main">
-              <a:graphicData uri="http://schemas.openxmlformats.org/drawingml/2006/picture">
-                <pic:pic xmlns:pic="http://schemas.openxmlformats.org/drawingml/2006/picture">
-                  <pic:nvPicPr>
-                    <pic:cNvPr id="0" name="Picture 16" descr="C:\Users\zhora\AppData\Local\Microsoft\Windows\INetCache\Content.Word\Окно_самолеты.png"/>
-                    <pic:cNvPicPr>
-                      <a:picLocks noChangeAspect="1" noChangeArrowheads="1"/>
-                    </pic:cNvPicPr>
-                  </pic:nvPicPr>
-                  <pic:blipFill>
-                    <a:blip r:embed="rId11">
-                      <a:extLst>
-                        <a:ext uri="{28A0092B-C50C-407E-A947-70E740481C1C}">
-                          <a14:useLocalDpi xmlns:a14="http://schemas.microsoft.com/office/drawing/2010/main" val="0"/>
-                        </a:ext>
-                      </a:extLst>
-                    </a:blip>
-                    <a:srcRect/>
-                    <a:stretch>
-                      <a:fillRect/>
-                    </a:stretch>
-                  </pic:blipFill>
-                  <pic:spPr bwMode="auto">
-                    <a:xfrm>
-                      <a:off x="0" y="0"/>
-                      <a:ext cx="2918460" cy="1945640"/>
-                    </a:xfrm>
-                    <a:prstGeom prst="rect">
-                      <a:avLst/>
-                    </a:prstGeom>
-                    <a:noFill/>
-                    <a:ln>
-                      <a:noFill/>
-                    </a:ln>
-                  </pic:spPr>
-                </pic:pic>
-              </a:graphicData>
-            </a:graphic>
-          </wp:inline>
-        </w:drawing>
-      </w:r>
-    </w:p>
-    <w:p>
-      <w:pPr>
-        <w:pStyle w:val="a6"/>
-        <w:spacing w:after="0" w:line="360" w:lineRule="auto"/>
-        <w:jc w:val="center"/>
-        <w:rPr>
-          <w:i w:val="0"/>
-          <w:color w:val="auto"/>
-          <w:sz w:val="28"/>
-          <w:szCs w:val="28"/>
-        </w:rPr>
-      </w:pPr>
-      <w:r>
-        <w:rPr>
-          <w:i w:val="0"/>
-          <w:color w:val="auto"/>
-          <w:sz w:val="28"/>
-          <w:szCs w:val="28"/>
-        </w:rPr>
-        <w:t xml:space="preserve">Рисунок </w:t>
-      </w:r>
-      <w:r>
-        <w:rPr>
-          <w:i w:val="0"/>
-          <w:color w:val="auto"/>
-          <w:sz w:val="28"/>
-          <w:szCs w:val="28"/>
-        </w:rPr>
-        <w:fldChar w:fldCharType="begin"/>
-      </w:r>
-      <w:r>
-        <w:rPr>
-          <w:i w:val="0"/>
-          <w:color w:val="auto"/>
-          <w:sz w:val="28"/>
-          <w:szCs w:val="28"/>
-        </w:rPr>
-        <w:instrText xml:space="preserve"> SEQ Рисунок \* ARABIC </w:instrText>
-      </w:r>
-      <w:r>
-        <w:rPr>
-          <w:i w:val="0"/>
-          <w:color w:val="auto"/>
-          <w:sz w:val="28"/>
-          <w:szCs w:val="28"/>
-        </w:rPr>
-        <w:fldChar w:fldCharType="separate"/>
-      </w:r>
-      <w:r>
-        <w:rPr>
-          <w:i w:val="0"/>
-          <w:noProof/>
-          <w:color w:val="auto"/>
-          <w:sz w:val="28"/>
-          <w:szCs w:val="28"/>
-        </w:rPr>
-        <w:t>8</w:t>
-      </w:r>
-      <w:r>
-        <w:rPr>
-          <w:i w:val="0"/>
-          <w:color w:val="auto"/>
-          <w:sz w:val="28"/>
-          <w:szCs w:val="28"/>
-        </w:rPr>
-        <w:fldChar w:fldCharType="end"/>
-      </w:r>
-      <w:r>
-        <w:rPr>
-          <w:i w:val="0"/>
-          <w:color w:val="auto"/>
-          <w:sz w:val="28"/>
-          <w:szCs w:val="28"/>
-        </w:rPr>
-        <w:t xml:space="preserve"> - Окно "Бригадира"</w:t>
-      </w:r>
-    </w:p>
-    <w:p>
-      <w:r>
-        <w:t>На рисунке приведен пример окна «Пассажира».</w:t>
-      </w:r>
-    </w:p>
-    <w:p>
-      <w:pPr>
-        <w:keepNext/>
-        <w:jc w:val="center"/>
-      </w:pPr>
-      <w:r>
-        <w:rPr>
-          <w:noProof/>
-          <w:lang w:eastAsia="ru-RU"/>
-        </w:rPr>
-        <w:drawing>
-          <wp:inline distT="0" distB="0" distL="0" distR="0" wp14:anchorId="5D7F4C3C" wp14:editId="616CCCE4">
-            <wp:extent cx="4716145" cy="2927985"/>
-            <wp:effectExtent l="0" t="0" r="8255" b="5715"/>
-            <wp:docPr id="9" name="Рисунок 9"/>
-            <wp:cNvGraphicFramePr>
-              <a:graphicFrameLocks xmlns:a="http://schemas.openxmlformats.org/drawingml/2006/main" noChangeAspect="1"/>
-            </wp:cNvGraphicFramePr>
-            <a:graphic xmlns:a="http://schemas.openxmlformats.org/drawingml/2006/main">
-              <a:graphicData uri="http://schemas.openxmlformats.org/drawingml/2006/picture">
-                <pic:pic xmlns:pic="http://schemas.openxmlformats.org/drawingml/2006/picture">
-                  <pic:nvPicPr>
-                    <pic:cNvPr id="0" name="Picture 3"/>
-                    <pic:cNvPicPr>
-                      <a:picLocks noChangeAspect="1" noChangeArrowheads="1"/>
-                    </pic:cNvPicPr>
-                  </pic:nvPicPr>
-                  <pic:blipFill>
-                    <a:blip r:embed="rId12" cstate="print">
-                      <a:extLst>
-                        <a:ext uri="{28A0092B-C50C-407E-A947-70E740481C1C}">
-                          <a14:useLocalDpi xmlns:a14="http://schemas.microsoft.com/office/drawing/2010/main" val="0"/>
-                        </a:ext>
-                      </a:extLst>
-                    </a:blip>
-                    <a:srcRect/>
-                    <a:stretch>
-                      <a:fillRect/>
-                    </a:stretch>
-                  </pic:blipFill>
-                  <pic:spPr bwMode="auto">
-                    <a:xfrm>
-                      <a:off x="0" y="0"/>
-                      <a:ext cx="4716145" cy="2927985"/>
-                    </a:xfrm>
-                    <a:prstGeom prst="rect">
-                      <a:avLst/>
-                    </a:prstGeom>
-                    <a:noFill/>
-                    <a:ln>
-                      <a:noFill/>
-                    </a:ln>
-                  </pic:spPr>
-                </pic:pic>
-              </a:graphicData>
-            </a:graphic>
-          </wp:inline>
-        </w:drawing>
-      </w:r>
-    </w:p>
-    <w:p>
-      <w:pPr>
-        <w:pStyle w:val="a6"/>
-        <w:spacing w:after="0" w:line="360" w:lineRule="auto"/>
-        <w:jc w:val="center"/>
-        <w:rPr>
-          <w:i w:val="0"/>
-          <w:color w:val="auto"/>
-          <w:sz w:val="28"/>
-          <w:szCs w:val="28"/>
-        </w:rPr>
-      </w:pPr>
-      <w:r>
-        <w:rPr>
-          <w:i w:val="0"/>
-          <w:color w:val="auto"/>
-          <w:sz w:val="28"/>
-          <w:szCs w:val="28"/>
-        </w:rPr>
-        <w:t xml:space="preserve">Рисунок </w:t>
-      </w:r>
-      <w:r>
-        <w:rPr>
-          <w:i w:val="0"/>
-          <w:color w:val="auto"/>
-          <w:sz w:val="28"/>
-          <w:szCs w:val="28"/>
-        </w:rPr>
-        <w:fldChar w:fldCharType="begin"/>
-      </w:r>
-      <w:r>
-        <w:rPr>
-          <w:i w:val="0"/>
-          <w:color w:val="auto"/>
-          <w:sz w:val="28"/>
-          <w:szCs w:val="28"/>
-        </w:rPr>
-        <w:instrText xml:space="preserve"> SEQ Рисунок \* ARABIC </w:instrText>
-      </w:r>
-      <w:r>
-        <w:rPr>
-          <w:i w:val="0"/>
-          <w:color w:val="auto"/>
-          <w:sz w:val="28"/>
-          <w:szCs w:val="28"/>
-        </w:rPr>
-        <w:fldChar w:fldCharType="separate"/>
-      </w:r>
-      <w:r>
-        <w:rPr>
-          <w:i w:val="0"/>
-          <w:noProof/>
-          <w:color w:val="auto"/>
-          <w:sz w:val="28"/>
-          <w:szCs w:val="28"/>
-        </w:rPr>
-        <w:t>9</w:t>
-      </w:r>
-      <w:r>
-        <w:rPr>
-          <w:i w:val="0"/>
-          <w:color w:val="auto"/>
-          <w:sz w:val="28"/>
-          <w:szCs w:val="28"/>
-        </w:rPr>
-        <w:fldChar w:fldCharType="end"/>
-      </w:r>
-      <w:r>
-        <w:rPr>
-          <w:i w:val="0"/>
-          <w:color w:val="auto"/>
-          <w:sz w:val="28"/>
-          <w:szCs w:val="28"/>
-        </w:rPr>
-        <w:t xml:space="preserve"> - Окно "Пассажира"</w:t>
-      </w:r>
-    </w:p>
-    <w:p>
-      <w:pPr>
-        <w:rPr>
-          <w:rFonts w:cs="Times New Roman"/>
-          <w:szCs w:val="28"/>
-        </w:rPr>
-      </w:pPr>
-      <w:r>
-        <w:rPr>
-          <w:rFonts w:cs="Times New Roman"/>
-          <w:szCs w:val="28"/>
-        </w:rPr>
-        <w:br w:type="page"/>
-      </w:r>
-    </w:p>
-    <w:p>
-      <w:pPr>
-        <w:pStyle w:val="a4"/>
-        <w:tabs>
-          <w:tab w:val="left" w:pos="1134"/>
-        </w:tabs>
-        <w:ind w:left="0"/>
-        <w:rPr>
-          <w:rFonts w:cs="Times New Roman"/>
-          <w:szCs w:val="28"/>
-        </w:rPr>
-      </w:pPr>
-      <w:r>
-        <w:rPr>
-          <w:rFonts w:cs="Times New Roman"/>
-          <w:szCs w:val="28"/>
-        </w:rPr>
-        <w:lastRenderedPageBreak/>
-        <w:t>Исходя из приведённых выше окон, была определена следующая визуальная карта онлайн-сервиса:</w:t>
-      </w:r>
-    </w:p>
-    <w:p>
-      <w:pPr>
-        <w:keepNext/>
-        <w:jc w:val="center"/>
-      </w:pPr>
-      <w:r>
-        <w:rPr>
-          <w:noProof/>
-        </w:rPr>
-        <w:drawing>
-          <wp:inline distT="0" distB="0" distL="0" distR="0" wp14:anchorId="779C7D26" wp14:editId="3A3F6EC7">
-            <wp:extent cx="5935345" cy="1295400"/>
-            <wp:effectExtent l="0" t="0" r="8255" b="0"/>
-            <wp:docPr id="8" name="Рисунок 8"/>
-            <wp:cNvGraphicFramePr>
-              <a:graphicFrameLocks xmlns:a="http://schemas.openxmlformats.org/drawingml/2006/main" noChangeAspect="1"/>
-            </wp:cNvGraphicFramePr>
-            <a:graphic xmlns:a="http://schemas.openxmlformats.org/drawingml/2006/main">
-              <a:graphicData uri="http://schemas.openxmlformats.org/drawingml/2006/picture">
-                <pic:pic xmlns:pic="http://schemas.openxmlformats.org/drawingml/2006/picture">
-                  <pic:nvPicPr>
-                    <pic:cNvPr id="0" name="Picture 4"/>
-                    <pic:cNvPicPr>
-                      <a:picLocks noChangeAspect="1" noChangeArrowheads="1"/>
-                    </pic:cNvPicPr>
-                  </pic:nvPicPr>
-                  <pic:blipFill>
-                    <a:blip r:embed="rId13">
-                      <a:extLst>
-                        <a:ext uri="{28A0092B-C50C-407E-A947-70E740481C1C}">
-                          <a14:useLocalDpi xmlns:a14="http://schemas.microsoft.com/office/drawing/2010/main" val="0"/>
-                        </a:ext>
-                      </a:extLst>
-                    </a:blip>
-                    <a:srcRect/>
-                    <a:stretch>
-                      <a:fillRect/>
-                    </a:stretch>
-                  </pic:blipFill>
-                  <pic:spPr bwMode="auto">
-                    <a:xfrm>
-                      <a:off x="0" y="0"/>
-                      <a:ext cx="5935345" cy="1295400"/>
-                    </a:xfrm>
-                    <a:prstGeom prst="rect">
-                      <a:avLst/>
-                    </a:prstGeom>
-                    <a:noFill/>
-                    <a:ln>
-                      <a:noFill/>
-                    </a:ln>
-                  </pic:spPr>
-                </pic:pic>
-              </a:graphicData>
-            </a:graphic>
-          </wp:inline>
-        </w:drawing>
-      </w:r>
-    </w:p>
-    <w:p>
-      <w:r>
-        <w:rPr>
-          <w:sz w:val="28"/>
-          <w:szCs w:val="28"/>
-        </w:rPr>
-        <w:t xml:space="preserve">Рисунок </w:t>
-      </w:r>
-      <w:r>
-        <w:rPr>
-          <w:i/>
-          <w:sz w:val="28"/>
-          <w:szCs w:val="28"/>
-        </w:rPr>
-        <w:fldChar w:fldCharType="begin"/>
-      </w:r>
-      <w:r>
-        <w:rPr>
-          <w:sz w:val="28"/>
-          <w:szCs w:val="28"/>
-        </w:rPr>
-        <w:instrText xml:space="preserve"> SEQ Рисунок \* ARABIC </w:instrText>
-      </w:r>
-      <w:r>
-        <w:rPr>
-          <w:i/>
-          <w:sz w:val="28"/>
-          <w:szCs w:val="28"/>
-        </w:rPr>
-        <w:fldChar w:fldCharType="separate"/>
-      </w:r>
-      <w:r>
-        <w:rPr>
-          <w:noProof/>
-          <w:sz w:val="28"/>
-          <w:szCs w:val="28"/>
-        </w:rPr>
-        <w:t>10</w:t>
-      </w:r>
-      <w:r>
-        <w:rPr>
-          <w:i/>
-          <w:sz w:val="28"/>
-          <w:szCs w:val="28"/>
-        </w:rPr>
-        <w:fldChar w:fldCharType="end"/>
-      </w:r>
-      <w:r>
-        <w:rPr>
-          <w:sz w:val="28"/>
-          <w:szCs w:val="28"/>
-        </w:rPr>
-        <w:t xml:space="preserve"> - Карта онлайн-сервис</w:t>
-      </w:r>
-      <w:r>
         <w:rPr>
           <w:sz w:val="28"/>
           <w:szCs w:val="28"/>
@@ -2412,6 +1388,7 @@
         <w:rPr>
           <w:noProof/>
         </w:rPr>
+        <w:lastRenderedPageBreak/>
         <w:drawing>
           <wp:inline distT="0" distB="0" distL="0" distR="0" wp14:anchorId="0B25FFFC" wp14:editId="1627F71D">
             <wp:extent cx="4470959" cy="3056310"/>
@@ -2428,7 +1405,7 @@
                     <pic:cNvPicPr/>
                   </pic:nvPicPr>
                   <pic:blipFill>
-                    <a:blip r:embed="rId14"/>
+                    <a:blip r:embed="rId7"/>
                     <a:stretch>
                       <a:fillRect/>
                     </a:stretch>
@@ -2560,7 +1537,6 @@
           <w:rFonts w:ascii="Times New Roman" w:hAnsi="Times New Roman" w:cs="Times New Roman"/>
           <w:sz w:val="28"/>
         </w:rPr>
-        <w:lastRenderedPageBreak/>
         <w:t>Для этой диаграммы приняты следующие обозначения:</w:t>
       </w:r>
     </w:p>
@@ -2595,7 +1571,7 @@
                     <pic:cNvPicPr/>
                   </pic:nvPicPr>
                   <pic:blipFill>
-                    <a:blip r:embed="rId15"/>
+                    <a:blip r:embed="rId8"/>
                     <a:stretch>
                       <a:fillRect/>
                     </a:stretch>
@@ -2673,6 +1649,7 @@
           <w:noProof/>
           <w:lang w:eastAsia="ru-RU"/>
         </w:rPr>
+        <w:lastRenderedPageBreak/>
         <w:drawing>
           <wp:inline distT="0" distB="0" distL="0" distR="0" wp14:anchorId="0F2A96E5" wp14:editId="629B54CA">
             <wp:extent cx="4970780" cy="4508707"/>
@@ -2689,7 +1666,7 @@
                     <pic:cNvPicPr/>
                   </pic:nvPicPr>
                   <pic:blipFill>
-                    <a:blip r:embed="rId16"/>
+                    <a:blip r:embed="rId9"/>
                     <a:stretch>
                       <a:fillRect/>
                     </a:stretch>
@@ -2771,7 +1748,6 @@
           <w:sz w:val="28"/>
           <w:szCs w:val="28"/>
         </w:rPr>
-        <w:lastRenderedPageBreak/>
         <w:t>2</w:t>
       </w:r>
       <w:r>
@@ -3013,6 +1989,7 @@
       </w:pPr>
       <w:bookmarkStart w:id="5" w:name="_Toc156322250"/>
       <w:r>
+        <w:lastRenderedPageBreak/>
         <w:t>2.2 Выбор средств реализации</w:t>
       </w:r>
       <w:bookmarkEnd w:id="5"/>
@@ -3421,7 +2398,6 @@
           <w:sz w:val="28"/>
           <w:szCs w:val="36"/>
         </w:rPr>
-        <w:lastRenderedPageBreak/>
         <w:t xml:space="preserve">Таким образом, в данном проекте комбинация </w:t>
       </w:r>
       <w:proofErr w:type="spellStart"/>

--- a/Отчет_Курбанов.docx
+++ b/Отчет_Курбанов.docx
@@ -197,16 +197,7 @@
           <w:sz w:val="28"/>
           <w:szCs w:val="28"/>
         </w:rPr>
-        <w:t xml:space="preserve">Обеспечить кофейням возможность эффективного администрирования и управления персоналом, сокращая временные затраты и повышая общую производительность. "CafeAdminPro" создан с пониманием потребностей современных </w:t>
-      </w:r>
-      <w:proofErr w:type="spellStart"/>
-      <w:r>
-        <w:rPr>
-          <w:rFonts w:ascii="Times New Roman" w:hAnsi="Times New Roman" w:cs="Times New Roman"/>
-          <w:sz w:val="28"/>
-          <w:szCs w:val="28"/>
-        </w:rPr>
-        <w:t>кофе</w:t>
+        <w:t>Обеспечить кофейням возможность эффективного администрирования и управления персоналом, сокращая временные затраты и повышая общую производительность. "CafeAdminPro" создан с пониманием потребностей современных кофе</w:t>
       </w:r>
       <w:r>
         <w:rPr>
@@ -216,7 +207,6 @@
         </w:rPr>
         <w:t>йнь</w:t>
       </w:r>
-      <w:proofErr w:type="spellEnd"/>
       <w:r>
         <w:rPr>
           <w:rFonts w:ascii="Times New Roman" w:hAnsi="Times New Roman" w:cs="Times New Roman"/>
@@ -1151,74 +1141,50 @@
     </w:p>
     <w:p>
       <w:pPr>
+        <w:rPr>
+          <w:rFonts w:ascii="Times New Roman" w:hAnsi="Times New Roman"/>
+          <w:iCs/>
+          <w:kern w:val="0"/>
+          <w:sz w:val="28"/>
+          <w:szCs w:val="28"/>
+          <w14:ligatures w14:val="none"/>
+        </w:rPr>
+      </w:pPr>
+      <w:r>
+        <w:rPr>
+          <w:i/>
+          <w:sz w:val="28"/>
+          <w:szCs w:val="28"/>
+        </w:rPr>
+        <w:br w:type="page"/>
+      </w:r>
+    </w:p>
+    <w:p>
+      <w:pPr>
         <w:pStyle w:val="2"/>
       </w:pPr>
       <w:bookmarkStart w:id="1" w:name="_Toc156322246"/>
       <w:r>
+        <w:lastRenderedPageBreak/>
         <w:t>1.4 Прототипы интерфейса</w:t>
       </w:r>
       <w:bookmarkEnd w:id="1"/>
     </w:p>
     <w:p>
-      <w:r>
-        <w:rPr>
-          <w:sz w:val="28"/>
-          <w:szCs w:val="28"/>
-        </w:rPr>
-        <w:br/>
-      </w:r>
-      <w:r>
-        <w:rPr>
-          <w:sz w:val="28"/>
-          <w:szCs w:val="28"/>
-        </w:rPr>
-        <w:br/>
-      </w:r>
-    </w:p>
-    <w:p>
-      <w:pPr>
-        <w:pStyle w:val="2"/>
-      </w:pPr>
-      <w:bookmarkStart w:id="2" w:name="_Toc156322247"/>
-      <w:r>
-        <w:t>1.5 Проектирование базы данных</w:t>
-      </w:r>
-      <w:bookmarkEnd w:id="2"/>
-    </w:p>
-    <w:p>
-      <w:pPr>
-        <w:spacing w:after="0" w:line="360" w:lineRule="auto"/>
-        <w:ind w:firstLine="709"/>
-        <w:jc w:val="both"/>
-        <w:rPr>
-          <w:rFonts w:ascii="Times New Roman" w:hAnsi="Times New Roman" w:cs="Times New Roman"/>
-          <w:sz w:val="28"/>
-          <w:szCs w:val="28"/>
-        </w:rPr>
-      </w:pPr>
-      <w:r>
-        <w:rPr>
-          <w:rFonts w:ascii="Times New Roman" w:hAnsi="Times New Roman" w:cs="Times New Roman"/>
-          <w:sz w:val="28"/>
-          <w:szCs w:val="28"/>
-        </w:rPr>
-        <w:t>В результате анализа предметной области «</w:t>
-      </w:r>
-      <w:r>
-        <w:rPr>
-          <w:rFonts w:ascii="Times New Roman" w:hAnsi="Times New Roman" w:cs="Times New Roman"/>
-          <w:sz w:val="28"/>
-          <w:szCs w:val="28"/>
-        </w:rPr>
-        <w:t>CafeAdminPro</w:t>
-      </w:r>
-      <w:r>
-        <w:rPr>
-          <w:rFonts w:ascii="Times New Roman" w:hAnsi="Times New Roman" w:cs="Times New Roman"/>
-          <w:sz w:val="28"/>
-          <w:szCs w:val="28"/>
-        </w:rPr>
-        <w:t>» можно выделить следующие информационные объекты:</w:t>
+      <w:pPr>
+        <w:rPr>
+          <w:rFonts w:ascii="Times New Roman" w:hAnsi="Times New Roman" w:cs="Times New Roman"/>
+          <w:sz w:val="28"/>
+          <w:szCs w:val="28"/>
+        </w:rPr>
+      </w:pPr>
+      <w:r>
+        <w:rPr>
+          <w:rFonts w:ascii="Times New Roman" w:hAnsi="Times New Roman" w:cs="Times New Roman"/>
+          <w:sz w:val="28"/>
+          <w:szCs w:val="28"/>
+        </w:rPr>
+        <w:t>Для онлайн-сервисе «CafeAdminPro» был разработан прототип интерфейса, включающий следующие окна:</w:t>
       </w:r>
     </w:p>
     <w:p>
@@ -1226,7 +1192,7 @@
         <w:pStyle w:val="a4"/>
         <w:numPr>
           <w:ilvl w:val="0"/>
-          <w:numId w:val="7"/>
+          <w:numId w:val="6"/>
         </w:numPr>
         <w:spacing w:after="0" w:line="360" w:lineRule="auto"/>
         <w:ind w:left="0" w:firstLine="709"/>
@@ -1235,16 +1201,15 @@
           <w:rFonts w:ascii="Times New Roman" w:hAnsi="Times New Roman" w:cs="Times New Roman"/>
           <w:sz w:val="28"/>
           <w:szCs w:val="28"/>
-          <w:lang w:val="en-US"/>
-        </w:rPr>
-      </w:pPr>
-      <w:r>
-        <w:rPr>
-          <w:rFonts w:ascii="Times New Roman" w:hAnsi="Times New Roman" w:cs="Times New Roman"/>
-          <w:sz w:val="28"/>
-          <w:szCs w:val="28"/>
-        </w:rPr>
-        <w:t>Сотрудник</w:t>
+        </w:rPr>
+      </w:pPr>
+      <w:r>
+        <w:rPr>
+          <w:rFonts w:ascii="Times New Roman" w:hAnsi="Times New Roman" w:cs="Times New Roman"/>
+          <w:sz w:val="28"/>
+          <w:szCs w:val="28"/>
+        </w:rPr>
+        <w:t>Окно «Администратор»;</w:t>
       </w:r>
     </w:p>
     <w:p>
@@ -1252,7 +1217,7 @@
         <w:pStyle w:val="a4"/>
         <w:numPr>
           <w:ilvl w:val="0"/>
-          <w:numId w:val="7"/>
+          <w:numId w:val="6"/>
         </w:numPr>
         <w:spacing w:after="0" w:line="360" w:lineRule="auto"/>
         <w:ind w:left="0" w:firstLine="709"/>
@@ -1261,139 +1226,45 @@
           <w:rFonts w:ascii="Times New Roman" w:hAnsi="Times New Roman" w:cs="Times New Roman"/>
           <w:sz w:val="28"/>
           <w:szCs w:val="28"/>
-          <w:lang w:val="en-US"/>
-        </w:rPr>
-      </w:pPr>
-      <w:r>
-        <w:rPr>
-          <w:rFonts w:ascii="Times New Roman" w:hAnsi="Times New Roman" w:cs="Times New Roman"/>
-          <w:sz w:val="28"/>
-          <w:szCs w:val="28"/>
-        </w:rPr>
-        <w:t>Заработная плата</w:t>
-      </w:r>
-    </w:p>
-    <w:p>
-      <w:pPr>
-        <w:pStyle w:val="a4"/>
-        <w:numPr>
-          <w:ilvl w:val="0"/>
-          <w:numId w:val="7"/>
-        </w:numPr>
-        <w:spacing w:after="0" w:line="360" w:lineRule="auto"/>
-        <w:ind w:left="0" w:firstLine="709"/>
-        <w:jc w:val="both"/>
-        <w:rPr>
-          <w:rFonts w:ascii="Times New Roman" w:hAnsi="Times New Roman" w:cs="Times New Roman"/>
-          <w:sz w:val="28"/>
-          <w:szCs w:val="28"/>
-          <w:lang w:val="en-US"/>
-        </w:rPr>
-      </w:pPr>
-      <w:r>
-        <w:rPr>
-          <w:rFonts w:ascii="Times New Roman" w:hAnsi="Times New Roman" w:cs="Times New Roman"/>
-          <w:sz w:val="28"/>
-          <w:szCs w:val="28"/>
-        </w:rPr>
-        <w:t>Премии и штрафы</w:t>
-      </w:r>
-    </w:p>
-    <w:p>
-      <w:pPr>
-        <w:pStyle w:val="a4"/>
-        <w:numPr>
-          <w:ilvl w:val="0"/>
-          <w:numId w:val="7"/>
-        </w:numPr>
-        <w:spacing w:after="0" w:line="360" w:lineRule="auto"/>
-        <w:ind w:left="0" w:firstLine="709"/>
-        <w:jc w:val="both"/>
-        <w:rPr>
-          <w:rFonts w:ascii="Times New Roman" w:hAnsi="Times New Roman" w:cs="Times New Roman"/>
-          <w:sz w:val="28"/>
-          <w:szCs w:val="28"/>
-          <w:lang w:val="en-US"/>
-        </w:rPr>
-      </w:pPr>
-      <w:r>
-        <w:rPr>
-          <w:rFonts w:ascii="Times New Roman" w:hAnsi="Times New Roman" w:cs="Times New Roman"/>
-          <w:sz w:val="28"/>
-          <w:szCs w:val="28"/>
-        </w:rPr>
-        <w:t>Расписание сотрудника</w:t>
-      </w:r>
-    </w:p>
-    <w:p>
-      <w:pPr>
-        <w:pStyle w:val="a4"/>
-        <w:numPr>
-          <w:ilvl w:val="0"/>
-          <w:numId w:val="7"/>
-        </w:numPr>
-        <w:spacing w:after="0" w:line="360" w:lineRule="auto"/>
-        <w:ind w:left="0" w:firstLine="709"/>
-        <w:jc w:val="both"/>
-        <w:rPr>
-          <w:rFonts w:ascii="Times New Roman" w:hAnsi="Times New Roman" w:cs="Times New Roman"/>
-          <w:sz w:val="28"/>
-          <w:szCs w:val="28"/>
-          <w:lang w:val="en-US"/>
-        </w:rPr>
-      </w:pPr>
-      <w:r>
-        <w:rPr>
-          <w:rFonts w:ascii="Times New Roman" w:hAnsi="Times New Roman" w:cs="Times New Roman"/>
-          <w:sz w:val="28"/>
-          <w:szCs w:val="28"/>
-        </w:rPr>
-        <w:t>Администратор</w:t>
-      </w:r>
-    </w:p>
-    <w:p>
-      <w:pPr>
-        <w:pStyle w:val="a4"/>
-        <w:spacing w:after="0" w:line="360" w:lineRule="auto"/>
-        <w:ind w:left="0" w:firstLine="709"/>
-        <w:jc w:val="both"/>
-        <w:rPr>
-          <w:rFonts w:ascii="Times New Roman" w:hAnsi="Times New Roman" w:cs="Times New Roman"/>
-          <w:sz w:val="28"/>
-          <w:szCs w:val="28"/>
-        </w:rPr>
-      </w:pPr>
-      <w:r>
-        <w:rPr>
-          <w:rFonts w:ascii="Times New Roman" w:hAnsi="Times New Roman" w:cs="Times New Roman"/>
-          <w:sz w:val="28"/>
-          <w:szCs w:val="28"/>
-        </w:rPr>
-        <w:t>На основе выделенных объектов можно получить следующую концептуальную модель, демонстрирующую связи между объектами:</w:t>
-      </w:r>
-    </w:p>
-    <w:p>
-      <w:pPr>
-        <w:pStyle w:val="a4"/>
-        <w:spacing w:after="0" w:line="360" w:lineRule="auto"/>
-        <w:ind w:left="0" w:firstLine="709"/>
+        </w:rPr>
+      </w:pPr>
+      <w:r>
+        <w:rPr>
+          <w:rFonts w:ascii="Times New Roman" w:hAnsi="Times New Roman" w:cs="Times New Roman"/>
+          <w:sz w:val="28"/>
+          <w:szCs w:val="28"/>
+        </w:rPr>
+        <w:t>Окно «Сотрудник»;</w:t>
+      </w:r>
+    </w:p>
+    <w:p>
+      <w:pPr>
+        <w:rPr>
+          <w:rFonts w:ascii="Times New Roman" w:hAnsi="Times New Roman" w:cs="Times New Roman"/>
+          <w:sz w:val="28"/>
+          <w:szCs w:val="28"/>
+        </w:rPr>
+      </w:pPr>
+      <w:r>
+        <w:rPr>
+          <w:rFonts w:ascii="Times New Roman" w:hAnsi="Times New Roman" w:cs="Times New Roman"/>
+          <w:sz w:val="28"/>
+          <w:szCs w:val="28"/>
+        </w:rPr>
+        <w:t>На рисунках приведен пример окна «Администратор».</w:t>
+      </w:r>
+    </w:p>
+    <w:p>
+      <w:pPr>
+        <w:keepNext/>
         <w:jc w:val="center"/>
-        <w:rPr>
-          <w:rFonts w:ascii="Times New Roman" w:hAnsi="Times New Roman" w:cs="Times New Roman"/>
-          <w:sz w:val="28"/>
-          <w:szCs w:val="28"/>
-        </w:rPr>
-      </w:pPr>
-      <w:r>
-        <w:rPr>
-          <w:noProof/>
-        </w:rPr>
-        <w:lastRenderedPageBreak/>
+      </w:pPr>
+      <w:r>
         <w:drawing>
-          <wp:inline distT="0" distB="0" distL="0" distR="0" wp14:anchorId="0B25FFFC" wp14:editId="1627F71D">
-            <wp:extent cx="4470959" cy="3056310"/>
-            <wp:effectExtent l="0" t="0" r="6350" b="0"/>
-            <wp:docPr id="10" name="Рисунок 10"/>
+          <wp:inline distT="0" distB="0" distL="0" distR="0" wp14:anchorId="471EFA5B" wp14:editId="0A77429D">
+            <wp:extent cx="5725679" cy="1205116"/>
+            <wp:effectExtent l="0" t="0" r="0" b="0"/>
+            <wp:docPr id="7" name="Рисунок 7"/>
             <wp:cNvGraphicFramePr>
               <a:graphicFrameLocks xmlns:a="http://schemas.openxmlformats.org/drawingml/2006/main" noChangeAspect="1"/>
             </wp:cNvGraphicFramePr>
@@ -1413,7 +1284,7 @@
                   <pic:spPr>
                     <a:xfrm>
                       <a:off x="0" y="0"/>
-                      <a:ext cx="4516852" cy="3087682"/>
+                      <a:ext cx="5740324" cy="1208198"/>
                     </a:xfrm>
                     <a:prstGeom prst="rect">
                       <a:avLst/>
@@ -1429,137 +1300,63 @@
     <w:p>
       <w:pPr>
         <w:pStyle w:val="a6"/>
+        <w:spacing w:after="0" w:line="360" w:lineRule="auto"/>
         <w:jc w:val="center"/>
         <w:rPr>
-          <w:rFonts w:cs="Times New Roman"/>
-          <w:i w:val="0"/>
-          <w:iCs w:val="0"/>
-          <w:color w:val="auto"/>
-          <w:sz w:val="28"/>
-          <w:szCs w:val="28"/>
-        </w:rPr>
-      </w:pPr>
-      <w:r>
-        <w:rPr>
-          <w:rFonts w:cs="Times New Roman"/>
-          <w:i w:val="0"/>
-          <w:iCs w:val="0"/>
-          <w:color w:val="auto"/>
-          <w:sz w:val="28"/>
+          <w:i w:val="0"/>
+          <w:color w:val="auto"/>
+          <w:sz w:val="28"/>
+          <w:szCs w:val="28"/>
+        </w:rPr>
+      </w:pPr>
+      <w:r>
+        <w:rPr>
+          <w:i w:val="0"/>
+          <w:color w:val="auto"/>
+          <w:sz w:val="28"/>
+          <w:szCs w:val="28"/>
         </w:rPr>
         <w:t xml:space="preserve">Рисунок </w:t>
       </w:r>
       <w:r>
         <w:rPr>
-          <w:rFonts w:cs="Times New Roman"/>
-          <w:b/>
-          <w:i w:val="0"/>
-          <w:iCs w:val="0"/>
-          <w:color w:val="auto"/>
-          <w:sz w:val="28"/>
-        </w:rPr>
-        <w:fldChar w:fldCharType="begin"/>
-      </w:r>
-      <w:r>
-        <w:rPr>
-          <w:rFonts w:cs="Times New Roman"/>
-          <w:i w:val="0"/>
-          <w:iCs w:val="0"/>
-          <w:color w:val="auto"/>
-          <w:sz w:val="28"/>
-        </w:rPr>
-        <w:instrText xml:space="preserve"> SEQ Рисунок \* ARABIC </w:instrText>
-      </w:r>
-      <w:r>
-        <w:rPr>
-          <w:rFonts w:cs="Times New Roman"/>
-          <w:b/>
-          <w:i w:val="0"/>
-          <w:iCs w:val="0"/>
-          <w:color w:val="auto"/>
-          <w:sz w:val="28"/>
-        </w:rPr>
-        <w:fldChar w:fldCharType="separate"/>
-      </w:r>
-      <w:r>
-        <w:rPr>
-          <w:rFonts w:cs="Times New Roman"/>
-          <w:i w:val="0"/>
-          <w:iCs w:val="0"/>
-          <w:noProof/>
-          <w:color w:val="auto"/>
-          <w:sz w:val="28"/>
-        </w:rPr>
-        <w:t>8</w:t>
-      </w:r>
-      <w:r>
-        <w:rPr>
-          <w:rFonts w:cs="Times New Roman"/>
-          <w:b/>
-          <w:i w:val="0"/>
-          <w:iCs w:val="0"/>
-          <w:color w:val="auto"/>
-          <w:sz w:val="28"/>
-        </w:rPr>
-        <w:fldChar w:fldCharType="end"/>
-      </w:r>
-      <w:r>
-        <w:rPr>
-          <w:rFonts w:cs="Times New Roman"/>
-          <w:color w:val="auto"/>
-          <w:sz w:val="28"/>
-        </w:rPr>
-        <w:t xml:space="preserve">. </w:t>
-      </w:r>
-      <w:r>
-        <w:rPr>
-          <w:rFonts w:cs="Times New Roman"/>
-          <w:i w:val="0"/>
-          <w:iCs w:val="0"/>
-          <w:color w:val="auto"/>
-          <w:sz w:val="28"/>
-          <w:szCs w:val="28"/>
-        </w:rPr>
-        <w:t>Концептуальная модель предметной области «CafeAdminPro»</w:t>
-      </w:r>
-    </w:p>
-    <w:p>
-      <w:pPr>
-        <w:spacing w:after="0" w:line="360" w:lineRule="auto"/>
-        <w:ind w:firstLine="709"/>
-        <w:rPr>
-          <w:rFonts w:ascii="Times New Roman" w:hAnsi="Times New Roman" w:cs="Times New Roman"/>
-          <w:sz w:val="28"/>
-        </w:rPr>
-      </w:pPr>
-      <w:r>
-        <w:rPr>
-          <w:rFonts w:ascii="Times New Roman" w:hAnsi="Times New Roman" w:cs="Times New Roman"/>
-          <w:sz w:val="28"/>
-        </w:rPr>
-        <w:t>Для этой диаграммы приняты следующие обозначения:</w:t>
-      </w:r>
-    </w:p>
-    <w:p>
-      <w:pPr>
-        <w:spacing w:after="0" w:line="360" w:lineRule="auto"/>
+          <w:i w:val="0"/>
+          <w:color w:val="auto"/>
+          <w:sz w:val="28"/>
+          <w:szCs w:val="28"/>
+        </w:rPr>
+        <w:t>3</w:t>
+      </w:r>
+      <w:r>
+        <w:rPr>
+          <w:i w:val="0"/>
+          <w:color w:val="auto"/>
+          <w:sz w:val="28"/>
+          <w:szCs w:val="28"/>
+        </w:rPr>
+        <w:t xml:space="preserve"> - Окно "Администратор" список </w:t>
+      </w:r>
+      <w:r>
+        <w:rPr>
+          <w:i w:val="0"/>
+          <w:color w:val="auto"/>
+          <w:sz w:val="28"/>
+          <w:szCs w:val="28"/>
+        </w:rPr>
+        <w:t>работников</w:t>
+      </w:r>
+    </w:p>
+    <w:p>
+      <w:pPr>
+        <w:keepNext/>
         <w:jc w:val="center"/>
-        <w:rPr>
-          <w:rFonts w:ascii="Times New Roman" w:hAnsi="Times New Roman" w:cs="Times New Roman"/>
-          <w:sz w:val="28"/>
-        </w:rPr>
-      </w:pPr>
-      <w:r>
-        <w:rPr>
-          <w:rFonts w:ascii="Times New Roman" w:hAnsi="Times New Roman" w:cs="Times New Roman"/>
-          <w:noProof/>
-          <w:sz w:val="28"/>
-        </w:rPr>
+      </w:pPr>
+      <w:r>
         <w:drawing>
-          <wp:inline distT="0" distB="0" distL="0" distR="0" wp14:anchorId="4E434352" wp14:editId="057A71F1">
-            <wp:extent cx="3609975" cy="2104275"/>
-            <wp:effectExtent l="0" t="0" r="0" b="0"/>
-            <wp:docPr id="11" name="Рисунок 11"/>
+          <wp:inline distT="0" distB="0" distL="0" distR="0" wp14:anchorId="1C433470" wp14:editId="593F7764">
+            <wp:extent cx="5940425" cy="1056640"/>
+            <wp:effectExtent l="0" t="0" r="3175" b="0"/>
+            <wp:docPr id="8" name="Рисунок 8"/>
             <wp:cNvGraphicFramePr>
               <a:graphicFrameLocks xmlns:a="http://schemas.openxmlformats.org/drawingml/2006/main" noChangeAspect="1"/>
             </wp:cNvGraphicFramePr>
@@ -1579,7 +1376,7 @@
                   <pic:spPr>
                     <a:xfrm>
                       <a:off x="0" y="0"/>
-                      <a:ext cx="3625611" cy="2113389"/>
+                      <a:ext cx="5940425" cy="1056640"/>
                     </a:xfrm>
                     <a:prstGeom prst="rect">
                       <a:avLst/>
@@ -1592,69 +1389,66 @@
         </w:drawing>
       </w:r>
     </w:p>
-    <w:p/>
-    <w:p>
-      <w:pPr>
-        <w:spacing w:after="0" w:line="360" w:lineRule="auto"/>
-        <w:ind w:firstLine="709"/>
-        <w:jc w:val="both"/>
-        <w:rPr>
-          <w:rFonts w:ascii="Times New Roman" w:hAnsi="Times New Roman" w:cs="Times New Roman"/>
-          <w:sz w:val="28"/>
-          <w:szCs w:val="28"/>
-        </w:rPr>
-      </w:pPr>
-      <w:r>
-        <w:rPr>
-          <w:rFonts w:ascii="Times New Roman" w:hAnsi="Times New Roman" w:cs="Times New Roman"/>
-          <w:sz w:val="28"/>
-          <w:szCs w:val="28"/>
-        </w:rPr>
-        <w:t xml:space="preserve">Для каждого информационного объекта необходимо сопоставить табличное представление, которое затем должно быть приведено к третьей нормальной форме. </w:t>
-      </w:r>
-    </w:p>
-    <w:p>
-      <w:pPr>
-        <w:spacing w:after="0" w:line="360" w:lineRule="auto"/>
-        <w:ind w:firstLine="709"/>
-        <w:jc w:val="both"/>
-        <w:rPr>
-          <w:rFonts w:ascii="Times New Roman" w:hAnsi="Times New Roman" w:cs="Times New Roman"/>
-          <w:sz w:val="28"/>
-          <w:szCs w:val="28"/>
-        </w:rPr>
-      </w:pPr>
-      <w:r>
-        <w:rPr>
-          <w:rFonts w:ascii="Times New Roman" w:hAnsi="Times New Roman" w:cs="Times New Roman"/>
-          <w:sz w:val="28"/>
-          <w:szCs w:val="28"/>
-        </w:rPr>
-        <w:t>Таким образом, была получена следующая логическая модель:</w:t>
-      </w:r>
-    </w:p>
-    <w:p>
-      <w:pPr>
-        <w:spacing w:after="0" w:line="360" w:lineRule="auto"/>
-        <w:ind w:firstLine="709"/>
-        <w:jc w:val="both"/>
-        <w:rPr>
-          <w:rFonts w:ascii="Times New Roman" w:hAnsi="Times New Roman" w:cs="Times New Roman"/>
-          <w:sz w:val="28"/>
-          <w:szCs w:val="28"/>
-        </w:rPr>
-      </w:pPr>
-      <w:r>
-        <w:rPr>
-          <w:noProof/>
-          <w:lang w:eastAsia="ru-RU"/>
-        </w:rPr>
-        <w:lastRenderedPageBreak/>
+    <w:p>
+      <w:pPr>
+        <w:pStyle w:val="a6"/>
+        <w:spacing w:after="0" w:line="360" w:lineRule="auto"/>
+        <w:jc w:val="center"/>
+        <w:rPr>
+          <w:i w:val="0"/>
+          <w:color w:val="auto"/>
+          <w:sz w:val="28"/>
+          <w:szCs w:val="28"/>
+        </w:rPr>
+      </w:pPr>
+      <w:r>
+        <w:rPr>
+          <w:i w:val="0"/>
+          <w:color w:val="auto"/>
+          <w:sz w:val="28"/>
+          <w:szCs w:val="28"/>
+        </w:rPr>
+        <w:t xml:space="preserve">Рисунок </w:t>
+      </w:r>
+      <w:r>
+        <w:rPr>
+          <w:i w:val="0"/>
+          <w:color w:val="auto"/>
+          <w:sz w:val="28"/>
+          <w:szCs w:val="28"/>
+        </w:rPr>
+        <w:t>4</w:t>
+      </w:r>
+      <w:r>
+        <w:rPr>
+          <w:i w:val="0"/>
+          <w:color w:val="auto"/>
+          <w:sz w:val="28"/>
+          <w:szCs w:val="28"/>
+        </w:rPr>
+        <w:t xml:space="preserve"> - Окно "Администратор" список </w:t>
+      </w:r>
+      <w:r>
+        <w:rPr>
+          <w:i w:val="0"/>
+          <w:color w:val="auto"/>
+          <w:sz w:val="28"/>
+          <w:szCs w:val="28"/>
+        </w:rPr>
+        <w:t>расписания работников</w:t>
+      </w:r>
+    </w:p>
+    <w:p>
+      <w:pPr>
+        <w:keepNext/>
+        <w:jc w:val="center"/>
+      </w:pPr>
+      <w:r>
         <w:drawing>
-          <wp:inline distT="0" distB="0" distL="0" distR="0" wp14:anchorId="0F2A96E5" wp14:editId="629B54CA">
-            <wp:extent cx="4970780" cy="4508707"/>
-            <wp:effectExtent l="0" t="0" r="1270" b="6350"/>
-            <wp:docPr id="12" name="Рисунок 12"/>
+          <wp:inline distT="0" distB="0" distL="0" distR="0" wp14:anchorId="72D414D6" wp14:editId="4D3049F5">
+            <wp:extent cx="5940425" cy="1257935"/>
+            <wp:effectExtent l="0" t="0" r="3175" b="0"/>
+            <wp:docPr id="3" name="Рисунок 3"/>
             <wp:cNvGraphicFramePr>
               <a:graphicFrameLocks xmlns:a="http://schemas.openxmlformats.org/drawingml/2006/main" noChangeAspect="1"/>
             </wp:cNvGraphicFramePr>
@@ -1674,6 +1468,1293 @@
                   <pic:spPr>
                     <a:xfrm>
                       <a:off x="0" y="0"/>
+                      <a:ext cx="5940425" cy="1257935"/>
+                    </a:xfrm>
+                    <a:prstGeom prst="rect">
+                      <a:avLst/>
+                    </a:prstGeom>
+                  </pic:spPr>
+                </pic:pic>
+              </a:graphicData>
+            </a:graphic>
+          </wp:inline>
+        </w:drawing>
+      </w:r>
+    </w:p>
+    <w:p>
+      <w:pPr>
+        <w:pStyle w:val="a6"/>
+        <w:spacing w:after="0" w:line="360" w:lineRule="auto"/>
+        <w:jc w:val="center"/>
+        <w:rPr>
+          <w:i w:val="0"/>
+          <w:color w:val="auto"/>
+          <w:sz w:val="28"/>
+          <w:szCs w:val="28"/>
+        </w:rPr>
+      </w:pPr>
+      <w:r>
+        <w:rPr>
+          <w:i w:val="0"/>
+          <w:color w:val="auto"/>
+          <w:sz w:val="28"/>
+          <w:szCs w:val="28"/>
+        </w:rPr>
+        <w:t xml:space="preserve">Рисунок </w:t>
+      </w:r>
+      <w:r>
+        <w:rPr>
+          <w:i w:val="0"/>
+          <w:color w:val="auto"/>
+          <w:sz w:val="28"/>
+          <w:szCs w:val="28"/>
+        </w:rPr>
+        <w:t>5</w:t>
+      </w:r>
+      <w:r>
+        <w:rPr>
+          <w:i w:val="0"/>
+          <w:color w:val="auto"/>
+          <w:sz w:val="28"/>
+          <w:szCs w:val="28"/>
+        </w:rPr>
+        <w:t xml:space="preserve"> - Окно "Администратор" список </w:t>
+      </w:r>
+      <w:r>
+        <w:rPr>
+          <w:i w:val="0"/>
+          <w:color w:val="auto"/>
+          <w:sz w:val="28"/>
+          <w:szCs w:val="28"/>
+        </w:rPr>
+        <w:t>зарплат работников</w:t>
+      </w:r>
+    </w:p>
+    <w:p>
+      <w:pPr>
+        <w:keepNext/>
+        <w:jc w:val="center"/>
+      </w:pPr>
+      <w:r>
+        <w:drawing>
+          <wp:inline distT="0" distB="0" distL="0" distR="0" wp14:anchorId="50920B5A" wp14:editId="0DCA6340">
+            <wp:extent cx="5940425" cy="1704975"/>
+            <wp:effectExtent l="0" t="0" r="3175" b="9525"/>
+            <wp:docPr id="4" name="Рисунок 4"/>
+            <wp:cNvGraphicFramePr>
+              <a:graphicFrameLocks xmlns:a="http://schemas.openxmlformats.org/drawingml/2006/main" noChangeAspect="1"/>
+            </wp:cNvGraphicFramePr>
+            <a:graphic xmlns:a="http://schemas.openxmlformats.org/drawingml/2006/main">
+              <a:graphicData uri="http://schemas.openxmlformats.org/drawingml/2006/picture">
+                <pic:pic xmlns:pic="http://schemas.openxmlformats.org/drawingml/2006/picture">
+                  <pic:nvPicPr>
+                    <pic:cNvPr id="1" name=""/>
+                    <pic:cNvPicPr/>
+                  </pic:nvPicPr>
+                  <pic:blipFill>
+                    <a:blip r:embed="rId10"/>
+                    <a:stretch>
+                      <a:fillRect/>
+                    </a:stretch>
+                  </pic:blipFill>
+                  <pic:spPr>
+                    <a:xfrm>
+                      <a:off x="0" y="0"/>
+                      <a:ext cx="5940425" cy="1704975"/>
+                    </a:xfrm>
+                    <a:prstGeom prst="rect">
+                      <a:avLst/>
+                    </a:prstGeom>
+                  </pic:spPr>
+                </pic:pic>
+              </a:graphicData>
+            </a:graphic>
+          </wp:inline>
+        </w:drawing>
+      </w:r>
+    </w:p>
+    <w:p>
+      <w:pPr>
+        <w:pStyle w:val="a6"/>
+        <w:spacing w:after="0" w:line="360" w:lineRule="auto"/>
+        <w:jc w:val="center"/>
+        <w:rPr>
+          <w:i w:val="0"/>
+          <w:color w:val="auto"/>
+          <w:sz w:val="28"/>
+          <w:szCs w:val="28"/>
+        </w:rPr>
+      </w:pPr>
+      <w:r>
+        <w:rPr>
+          <w:i w:val="0"/>
+          <w:color w:val="auto"/>
+          <w:sz w:val="28"/>
+          <w:szCs w:val="28"/>
+        </w:rPr>
+        <w:t xml:space="preserve">Рисунок </w:t>
+      </w:r>
+      <w:r>
+        <w:rPr>
+          <w:i w:val="0"/>
+          <w:color w:val="auto"/>
+          <w:sz w:val="28"/>
+          <w:szCs w:val="28"/>
+        </w:rPr>
+        <w:t>6</w:t>
+      </w:r>
+      <w:r>
+        <w:rPr>
+          <w:i w:val="0"/>
+          <w:color w:val="auto"/>
+          <w:sz w:val="28"/>
+          <w:szCs w:val="28"/>
+        </w:rPr>
+        <w:t xml:space="preserve"> - Окно "Администратор" </w:t>
+      </w:r>
+      <w:r>
+        <w:rPr>
+          <w:i w:val="0"/>
+          <w:color w:val="auto"/>
+          <w:sz w:val="28"/>
+          <w:szCs w:val="28"/>
+        </w:rPr>
+        <w:t>список премий и штрафов работников</w:t>
+      </w:r>
+    </w:p>
+    <w:p>
+      <w:pPr>
+        <w:rPr>
+          <w:rFonts w:ascii="Times New Roman" w:hAnsi="Times New Roman" w:cs="Times New Roman"/>
+          <w:sz w:val="28"/>
+          <w:szCs w:val="28"/>
+        </w:rPr>
+      </w:pPr>
+      <w:r>
+        <w:rPr>
+          <w:rFonts w:ascii="Times New Roman" w:hAnsi="Times New Roman" w:cs="Times New Roman"/>
+          <w:sz w:val="28"/>
+          <w:szCs w:val="28"/>
+        </w:rPr>
+        <w:t>На рисунках приведен пример окна «Сотрудник».</w:t>
+      </w:r>
+    </w:p>
+    <w:p>
+      <w:pPr>
+        <w:keepNext/>
+        <w:jc w:val="center"/>
+      </w:pPr>
+      <w:r>
+        <w:rPr>
+          <w:noProof/>
+        </w:rPr>
+        <w:lastRenderedPageBreak/>
+        <w:drawing>
+          <wp:inline distT="0" distB="0" distL="0" distR="0" wp14:anchorId="284E42C7" wp14:editId="5D648C6E">
+            <wp:extent cx="4495915" cy="1234275"/>
+            <wp:effectExtent l="0" t="0" r="0" b="4445"/>
+            <wp:docPr id="16" name="Рисунок 16"/>
+            <wp:cNvGraphicFramePr>
+              <a:graphicFrameLocks xmlns:a="http://schemas.openxmlformats.org/drawingml/2006/main" noChangeAspect="1"/>
+            </wp:cNvGraphicFramePr>
+            <a:graphic xmlns:a="http://schemas.openxmlformats.org/drawingml/2006/main">
+              <a:graphicData uri="http://schemas.openxmlformats.org/drawingml/2006/picture">
+                <pic:pic xmlns:pic="http://schemas.openxmlformats.org/drawingml/2006/picture">
+                  <pic:nvPicPr>
+                    <pic:cNvPr id="0" name="Picture 8"/>
+                    <pic:cNvPicPr>
+                      <a:picLocks noChangeAspect="1" noChangeArrowheads="1"/>
+                    </pic:cNvPicPr>
+                  </pic:nvPicPr>
+                  <pic:blipFill>
+                    <a:blip r:embed="rId11">
+                      <a:extLst>
+                        <a:ext uri="{28A0092B-C50C-407E-A947-70E740481C1C}">
+                          <a14:useLocalDpi xmlns:a14="http://schemas.microsoft.com/office/drawing/2010/main" val="0"/>
+                        </a:ext>
+                      </a:extLst>
+                    </a:blip>
+                    <a:srcRect/>
+                    <a:stretch>
+                      <a:fillRect/>
+                    </a:stretch>
+                  </pic:blipFill>
+                  <pic:spPr bwMode="auto">
+                    <a:xfrm>
+                      <a:off x="0" y="0"/>
+                      <a:ext cx="4531283" cy="1243985"/>
+                    </a:xfrm>
+                    <a:prstGeom prst="rect">
+                      <a:avLst/>
+                    </a:prstGeom>
+                    <a:noFill/>
+                    <a:ln>
+                      <a:noFill/>
+                    </a:ln>
+                  </pic:spPr>
+                </pic:pic>
+              </a:graphicData>
+            </a:graphic>
+          </wp:inline>
+        </w:drawing>
+      </w:r>
+    </w:p>
+    <w:p>
+      <w:pPr>
+        <w:pStyle w:val="a6"/>
+        <w:spacing w:after="0" w:line="360" w:lineRule="auto"/>
+        <w:jc w:val="center"/>
+        <w:rPr>
+          <w:i w:val="0"/>
+          <w:color w:val="auto"/>
+          <w:sz w:val="28"/>
+          <w:szCs w:val="28"/>
+        </w:rPr>
+      </w:pPr>
+      <w:r>
+        <w:rPr>
+          <w:i w:val="0"/>
+          <w:color w:val="auto"/>
+          <w:sz w:val="28"/>
+          <w:szCs w:val="28"/>
+        </w:rPr>
+        <w:t xml:space="preserve">Рисунок </w:t>
+      </w:r>
+      <w:r>
+        <w:rPr>
+          <w:i w:val="0"/>
+          <w:color w:val="auto"/>
+          <w:sz w:val="28"/>
+          <w:szCs w:val="28"/>
+        </w:rPr>
+        <w:t>7</w:t>
+      </w:r>
+      <w:r>
+        <w:rPr>
+          <w:i w:val="0"/>
+          <w:color w:val="auto"/>
+          <w:sz w:val="28"/>
+          <w:szCs w:val="28"/>
+        </w:rPr>
+        <w:t xml:space="preserve"> - Окно "</w:t>
+      </w:r>
+      <w:r>
+        <w:rPr>
+          <w:i w:val="0"/>
+          <w:color w:val="auto"/>
+          <w:sz w:val="28"/>
+          <w:szCs w:val="28"/>
+        </w:rPr>
+        <w:t>Сотрудник</w:t>
+      </w:r>
+      <w:r>
+        <w:rPr>
+          <w:i w:val="0"/>
+          <w:color w:val="auto"/>
+          <w:sz w:val="28"/>
+          <w:szCs w:val="28"/>
+        </w:rPr>
+        <w:t xml:space="preserve">" список </w:t>
+      </w:r>
+      <w:r>
+        <w:rPr>
+          <w:i w:val="0"/>
+          <w:color w:val="auto"/>
+          <w:sz w:val="28"/>
+          <w:szCs w:val="28"/>
+        </w:rPr>
+        <w:t>работников</w:t>
+      </w:r>
+    </w:p>
+    <w:p>
+      <w:pPr>
+        <w:keepNext/>
+        <w:jc w:val="center"/>
+      </w:pPr>
+      <w:r>
+        <w:rPr>
+          <w:noProof/>
+        </w:rPr>
+        <w:drawing>
+          <wp:inline distT="0" distB="0" distL="0" distR="0" wp14:anchorId="756C4461" wp14:editId="55883712">
+            <wp:extent cx="4909345" cy="928255"/>
+            <wp:effectExtent l="0" t="0" r="5715" b="5715"/>
+            <wp:docPr id="17" name="Рисунок 17"/>
+            <wp:cNvGraphicFramePr>
+              <a:graphicFrameLocks xmlns:a="http://schemas.openxmlformats.org/drawingml/2006/main" noChangeAspect="1"/>
+            </wp:cNvGraphicFramePr>
+            <a:graphic xmlns:a="http://schemas.openxmlformats.org/drawingml/2006/main">
+              <a:graphicData uri="http://schemas.openxmlformats.org/drawingml/2006/picture">
+                <pic:pic xmlns:pic="http://schemas.openxmlformats.org/drawingml/2006/picture">
+                  <pic:nvPicPr>
+                    <pic:cNvPr id="0" name="Picture 9"/>
+                    <pic:cNvPicPr>
+                      <a:picLocks noChangeAspect="1" noChangeArrowheads="1"/>
+                    </pic:cNvPicPr>
+                  </pic:nvPicPr>
+                  <pic:blipFill rotWithShape="1">
+                    <a:blip r:embed="rId12">
+                      <a:extLst>
+                        <a:ext uri="{28A0092B-C50C-407E-A947-70E740481C1C}">
+                          <a14:useLocalDpi xmlns:a14="http://schemas.microsoft.com/office/drawing/2010/main" val="0"/>
+                        </a:ext>
+                      </a:extLst>
+                    </a:blip>
+                    <a:srcRect b="13348"/>
+                    <a:stretch/>
+                  </pic:blipFill>
+                  <pic:spPr bwMode="auto">
+                    <a:xfrm>
+                      <a:off x="0" y="0"/>
+                      <a:ext cx="4950215" cy="935983"/>
+                    </a:xfrm>
+                    <a:prstGeom prst="rect">
+                      <a:avLst/>
+                    </a:prstGeom>
+                    <a:noFill/>
+                    <a:ln>
+                      <a:noFill/>
+                    </a:ln>
+                    <a:extLst>
+                      <a:ext uri="{53640926-AAD7-44D8-BBD7-CCE9431645EC}">
+                        <a14:shadowObscured xmlns:a14="http://schemas.microsoft.com/office/drawing/2010/main"/>
+                      </a:ext>
+                    </a:extLst>
+                  </pic:spPr>
+                </pic:pic>
+              </a:graphicData>
+            </a:graphic>
+          </wp:inline>
+        </w:drawing>
+      </w:r>
+    </w:p>
+    <w:p>
+      <w:pPr>
+        <w:pStyle w:val="a6"/>
+        <w:spacing w:after="0" w:line="360" w:lineRule="auto"/>
+        <w:jc w:val="center"/>
+        <w:rPr>
+          <w:i w:val="0"/>
+          <w:color w:val="auto"/>
+          <w:sz w:val="28"/>
+          <w:szCs w:val="28"/>
+        </w:rPr>
+      </w:pPr>
+      <w:r>
+        <w:rPr>
+          <w:i w:val="0"/>
+          <w:color w:val="auto"/>
+          <w:sz w:val="28"/>
+          <w:szCs w:val="28"/>
+        </w:rPr>
+        <w:t xml:space="preserve">Рисунок </w:t>
+      </w:r>
+      <w:r>
+        <w:rPr>
+          <w:i w:val="0"/>
+          <w:color w:val="auto"/>
+          <w:sz w:val="28"/>
+          <w:szCs w:val="28"/>
+        </w:rPr>
+        <w:t>8</w:t>
+      </w:r>
+      <w:r>
+        <w:rPr>
+          <w:i w:val="0"/>
+          <w:color w:val="auto"/>
+          <w:sz w:val="28"/>
+          <w:szCs w:val="28"/>
+        </w:rPr>
+        <w:t xml:space="preserve"> - Окно "</w:t>
+      </w:r>
+      <w:r>
+        <w:rPr>
+          <w:i w:val="0"/>
+          <w:color w:val="auto"/>
+          <w:sz w:val="28"/>
+          <w:szCs w:val="28"/>
+        </w:rPr>
+        <w:t>Сотрудник</w:t>
+      </w:r>
+      <w:r>
+        <w:rPr>
+          <w:i w:val="0"/>
+          <w:color w:val="auto"/>
+          <w:sz w:val="28"/>
+          <w:szCs w:val="28"/>
+        </w:rPr>
+        <w:t xml:space="preserve">" список </w:t>
+      </w:r>
+      <w:r>
+        <w:rPr>
+          <w:i w:val="0"/>
+          <w:color w:val="auto"/>
+          <w:sz w:val="28"/>
+          <w:szCs w:val="28"/>
+        </w:rPr>
+        <w:t>расписания работников</w:t>
+      </w:r>
+    </w:p>
+    <w:p>
+      <w:pPr>
+        <w:keepNext/>
+        <w:jc w:val="center"/>
+      </w:pPr>
+      <w:r>
+        <w:rPr>
+          <w:noProof/>
+        </w:rPr>
+        <w:drawing>
+          <wp:inline distT="0" distB="0" distL="0" distR="0" wp14:anchorId="65B594DD" wp14:editId="021CCEA3">
+            <wp:extent cx="4468091" cy="1254125"/>
+            <wp:effectExtent l="0" t="0" r="8890" b="3175"/>
+            <wp:docPr id="19" name="Рисунок 19"/>
+            <wp:cNvGraphicFramePr>
+              <a:graphicFrameLocks xmlns:a="http://schemas.openxmlformats.org/drawingml/2006/main" noChangeAspect="1"/>
+            </wp:cNvGraphicFramePr>
+            <a:graphic xmlns:a="http://schemas.openxmlformats.org/drawingml/2006/main">
+              <a:graphicData uri="http://schemas.openxmlformats.org/drawingml/2006/picture">
+                <pic:pic xmlns:pic="http://schemas.openxmlformats.org/drawingml/2006/picture">
+                  <pic:nvPicPr>
+                    <pic:cNvPr id="0" name="Picture 11"/>
+                    <pic:cNvPicPr>
+                      <a:picLocks noChangeAspect="1" noChangeArrowheads="1"/>
+                    </pic:cNvPicPr>
+                  </pic:nvPicPr>
+                  <pic:blipFill rotWithShape="1">
+                    <a:blip r:embed="rId13">
+                      <a:extLst>
+                        <a:ext uri="{28A0092B-C50C-407E-A947-70E740481C1C}">
+                          <a14:useLocalDpi xmlns:a14="http://schemas.microsoft.com/office/drawing/2010/main" val="0"/>
+                        </a:ext>
+                      </a:extLst>
+                    </a:blip>
+                    <a:srcRect r="24736"/>
+                    <a:stretch/>
+                  </pic:blipFill>
+                  <pic:spPr bwMode="auto">
+                    <a:xfrm>
+                      <a:off x="0" y="0"/>
+                      <a:ext cx="4468091" cy="1254125"/>
+                    </a:xfrm>
+                    <a:prstGeom prst="rect">
+                      <a:avLst/>
+                    </a:prstGeom>
+                    <a:noFill/>
+                    <a:ln>
+                      <a:noFill/>
+                    </a:ln>
+                    <a:extLst>
+                      <a:ext uri="{53640926-AAD7-44D8-BBD7-CCE9431645EC}">
+                        <a14:shadowObscured xmlns:a14="http://schemas.microsoft.com/office/drawing/2010/main"/>
+                      </a:ext>
+                    </a:extLst>
+                  </pic:spPr>
+                </pic:pic>
+              </a:graphicData>
+            </a:graphic>
+          </wp:inline>
+        </w:drawing>
+      </w:r>
+    </w:p>
+    <w:p>
+      <w:pPr>
+        <w:pStyle w:val="a6"/>
+        <w:spacing w:after="0" w:line="360" w:lineRule="auto"/>
+        <w:jc w:val="center"/>
+        <w:rPr>
+          <w:i w:val="0"/>
+          <w:color w:val="auto"/>
+          <w:sz w:val="28"/>
+          <w:szCs w:val="28"/>
+        </w:rPr>
+      </w:pPr>
+      <w:r>
+        <w:rPr>
+          <w:i w:val="0"/>
+          <w:color w:val="auto"/>
+          <w:sz w:val="28"/>
+          <w:szCs w:val="28"/>
+        </w:rPr>
+        <w:t xml:space="preserve">Рисунок </w:t>
+      </w:r>
+      <w:r>
+        <w:rPr>
+          <w:i w:val="0"/>
+          <w:color w:val="auto"/>
+          <w:sz w:val="28"/>
+          <w:szCs w:val="28"/>
+        </w:rPr>
+        <w:t>9</w:t>
+      </w:r>
+      <w:r>
+        <w:rPr>
+          <w:i w:val="0"/>
+          <w:color w:val="auto"/>
+          <w:sz w:val="28"/>
+          <w:szCs w:val="28"/>
+        </w:rPr>
+        <w:t xml:space="preserve"> - Окно "</w:t>
+      </w:r>
+      <w:r>
+        <w:rPr>
+          <w:i w:val="0"/>
+          <w:color w:val="auto"/>
+          <w:sz w:val="28"/>
+          <w:szCs w:val="28"/>
+        </w:rPr>
+        <w:t>Сотрудник</w:t>
+      </w:r>
+      <w:r>
+        <w:rPr>
+          <w:i w:val="0"/>
+          <w:color w:val="auto"/>
+          <w:sz w:val="28"/>
+          <w:szCs w:val="28"/>
+        </w:rPr>
+        <w:t xml:space="preserve">" список </w:t>
+      </w:r>
+      <w:r>
+        <w:rPr>
+          <w:i w:val="0"/>
+          <w:color w:val="auto"/>
+          <w:sz w:val="28"/>
+          <w:szCs w:val="28"/>
+        </w:rPr>
+        <w:t>зарплат работников</w:t>
+      </w:r>
+    </w:p>
+    <w:p>
+      <w:pPr>
+        <w:keepNext/>
+        <w:jc w:val="center"/>
+      </w:pPr>
+      <w:r>
+        <w:rPr>
+          <w:noProof/>
+        </w:rPr>
+        <w:drawing>
+          <wp:inline distT="0" distB="0" distL="0" distR="0" wp14:anchorId="262FE95B" wp14:editId="17180CFF">
+            <wp:extent cx="5334000" cy="2133600"/>
+            <wp:effectExtent l="0" t="0" r="0" b="0"/>
+            <wp:docPr id="20" name="Рисунок 20"/>
+            <wp:cNvGraphicFramePr>
+              <a:graphicFrameLocks xmlns:a="http://schemas.openxmlformats.org/drawingml/2006/main" noChangeAspect="1"/>
+            </wp:cNvGraphicFramePr>
+            <a:graphic xmlns:a="http://schemas.openxmlformats.org/drawingml/2006/main">
+              <a:graphicData uri="http://schemas.openxmlformats.org/drawingml/2006/picture">
+                <pic:pic xmlns:pic="http://schemas.openxmlformats.org/drawingml/2006/picture">
+                  <pic:nvPicPr>
+                    <pic:cNvPr id="0" name="Picture 12"/>
+                    <pic:cNvPicPr>
+                      <a:picLocks noChangeAspect="1" noChangeArrowheads="1"/>
+                    </pic:cNvPicPr>
+                  </pic:nvPicPr>
+                  <pic:blipFill>
+                    <a:blip r:embed="rId14">
+                      <a:extLst>
+                        <a:ext uri="{28A0092B-C50C-407E-A947-70E740481C1C}">
+                          <a14:useLocalDpi xmlns:a14="http://schemas.microsoft.com/office/drawing/2010/main" val="0"/>
+                        </a:ext>
+                      </a:extLst>
+                    </a:blip>
+                    <a:srcRect/>
+                    <a:stretch>
+                      <a:fillRect/>
+                    </a:stretch>
+                  </pic:blipFill>
+                  <pic:spPr bwMode="auto">
+                    <a:xfrm>
+                      <a:off x="0" y="0"/>
+                      <a:ext cx="5334000" cy="2133600"/>
+                    </a:xfrm>
+                    <a:prstGeom prst="rect">
+                      <a:avLst/>
+                    </a:prstGeom>
+                    <a:noFill/>
+                    <a:ln>
+                      <a:noFill/>
+                    </a:ln>
+                  </pic:spPr>
+                </pic:pic>
+              </a:graphicData>
+            </a:graphic>
+          </wp:inline>
+        </w:drawing>
+      </w:r>
+    </w:p>
+    <w:p>
+      <w:pPr>
+        <w:pStyle w:val="a6"/>
+        <w:spacing w:after="0" w:line="360" w:lineRule="auto"/>
+        <w:jc w:val="center"/>
+        <w:rPr>
+          <w:i w:val="0"/>
+          <w:color w:val="auto"/>
+          <w:sz w:val="28"/>
+          <w:szCs w:val="28"/>
+        </w:rPr>
+      </w:pPr>
+      <w:r>
+        <w:rPr>
+          <w:i w:val="0"/>
+          <w:color w:val="auto"/>
+          <w:sz w:val="28"/>
+          <w:szCs w:val="28"/>
+        </w:rPr>
+        <w:t xml:space="preserve">Рисунок </w:t>
+      </w:r>
+      <w:r>
+        <w:rPr>
+          <w:i w:val="0"/>
+          <w:color w:val="auto"/>
+          <w:sz w:val="28"/>
+          <w:szCs w:val="28"/>
+        </w:rPr>
+        <w:t>1</w:t>
+      </w:r>
+      <w:r>
+        <w:rPr>
+          <w:i w:val="0"/>
+          <w:color w:val="auto"/>
+          <w:sz w:val="28"/>
+          <w:szCs w:val="28"/>
+        </w:rPr>
+        <w:t>0</w:t>
+      </w:r>
+      <w:r>
+        <w:rPr>
+          <w:i w:val="0"/>
+          <w:color w:val="auto"/>
+          <w:sz w:val="28"/>
+          <w:szCs w:val="28"/>
+        </w:rPr>
+        <w:t xml:space="preserve"> - Окно "</w:t>
+      </w:r>
+      <w:r>
+        <w:rPr>
+          <w:i w:val="0"/>
+          <w:color w:val="auto"/>
+          <w:sz w:val="28"/>
+          <w:szCs w:val="28"/>
+        </w:rPr>
+        <w:t>Сотрудник</w:t>
+      </w:r>
+      <w:r>
+        <w:rPr>
+          <w:i w:val="0"/>
+          <w:color w:val="auto"/>
+          <w:sz w:val="28"/>
+          <w:szCs w:val="28"/>
+        </w:rPr>
+        <w:t xml:space="preserve">" </w:t>
+      </w:r>
+      <w:r>
+        <w:rPr>
+          <w:i w:val="0"/>
+          <w:color w:val="auto"/>
+          <w:sz w:val="28"/>
+          <w:szCs w:val="28"/>
+        </w:rPr>
+        <w:t>список премий и штрафов работников</w:t>
+      </w:r>
+    </w:p>
+    <w:p>
+      <w:pPr>
+        <w:rPr>
+          <w:iCs/>
+          <w:szCs w:val="28"/>
+        </w:rPr>
+      </w:pPr>
+      <w:r>
+        <w:rPr>
+          <w:i/>
+          <w:sz w:val="28"/>
+          <w:szCs w:val="28"/>
+        </w:rPr>
+        <w:br w:type="page"/>
+      </w:r>
+    </w:p>
+    <w:p>
+      <w:pPr>
+        <w:pStyle w:val="a4"/>
+        <w:tabs>
+          <w:tab w:val="left" w:pos="1134"/>
+        </w:tabs>
+        <w:spacing w:after="0" w:line="360" w:lineRule="auto"/>
+        <w:ind w:left="0" w:firstLine="709"/>
+        <w:jc w:val="both"/>
+        <w:rPr>
+          <w:rFonts w:ascii="Times New Roman" w:hAnsi="Times New Roman" w:cs="Times New Roman"/>
+          <w:sz w:val="28"/>
+          <w:szCs w:val="28"/>
+        </w:rPr>
+      </w:pPr>
+      <w:r>
+        <w:rPr>
+          <w:rFonts w:ascii="Times New Roman" w:hAnsi="Times New Roman" w:cs="Times New Roman"/>
+          <w:sz w:val="28"/>
+          <w:szCs w:val="28"/>
+        </w:rPr>
+        <w:lastRenderedPageBreak/>
+        <w:t>Исходя из приведённых выше окон, была определена следующая визуальная карта онлайн-сервиса:</w:t>
+      </w:r>
+    </w:p>
+    <w:p>
+      <w:pPr>
+        <w:keepNext/>
+        <w:jc w:val="center"/>
+      </w:pPr>
+      <w:r>
+        <w:drawing>
+          <wp:inline distT="0" distB="0" distL="0" distR="0" wp14:anchorId="10B76151" wp14:editId="661D0942">
+            <wp:extent cx="4811280" cy="2557101"/>
+            <wp:effectExtent l="0" t="0" r="8890" b="0"/>
+            <wp:docPr id="5" name="Рисунок 5"/>
+            <wp:cNvGraphicFramePr>
+              <a:graphicFrameLocks xmlns:a="http://schemas.openxmlformats.org/drawingml/2006/main" noChangeAspect="1"/>
+            </wp:cNvGraphicFramePr>
+            <a:graphic xmlns:a="http://schemas.openxmlformats.org/drawingml/2006/main">
+              <a:graphicData uri="http://schemas.openxmlformats.org/drawingml/2006/picture">
+                <pic:pic xmlns:pic="http://schemas.openxmlformats.org/drawingml/2006/picture">
+                  <pic:nvPicPr>
+                    <pic:cNvPr id="1" name=""/>
+                    <pic:cNvPicPr/>
+                  </pic:nvPicPr>
+                  <pic:blipFill>
+                    <a:blip r:embed="rId15"/>
+                    <a:stretch>
+                      <a:fillRect/>
+                    </a:stretch>
+                  </pic:blipFill>
+                  <pic:spPr>
+                    <a:xfrm>
+                      <a:off x="0" y="0"/>
+                      <a:ext cx="4818951" cy="2561178"/>
+                    </a:xfrm>
+                    <a:prstGeom prst="rect">
+                      <a:avLst/>
+                    </a:prstGeom>
+                  </pic:spPr>
+                </pic:pic>
+              </a:graphicData>
+            </a:graphic>
+          </wp:inline>
+        </w:drawing>
+      </w:r>
+    </w:p>
+    <w:p>
+      <w:pPr>
+        <w:pStyle w:val="a6"/>
+        <w:spacing w:after="0" w:line="360" w:lineRule="auto"/>
+        <w:jc w:val="center"/>
+        <w:rPr>
+          <w:i w:val="0"/>
+          <w:color w:val="auto"/>
+          <w:sz w:val="28"/>
+          <w:szCs w:val="28"/>
+        </w:rPr>
+      </w:pPr>
+      <w:r>
+        <w:rPr>
+          <w:i w:val="0"/>
+          <w:color w:val="auto"/>
+          <w:sz w:val="28"/>
+          <w:szCs w:val="28"/>
+        </w:rPr>
+        <w:t xml:space="preserve">Рисунок </w:t>
+      </w:r>
+      <w:r>
+        <w:rPr>
+          <w:i w:val="0"/>
+          <w:color w:val="auto"/>
+          <w:sz w:val="28"/>
+          <w:szCs w:val="28"/>
+        </w:rPr>
+        <w:t xml:space="preserve">11 </w:t>
+      </w:r>
+      <w:r>
+        <w:rPr>
+          <w:i w:val="0"/>
+          <w:color w:val="auto"/>
+          <w:sz w:val="28"/>
+          <w:szCs w:val="28"/>
+        </w:rPr>
+        <w:t>- Карта онлайн-сервиса</w:t>
+      </w:r>
+    </w:p>
+    <w:p>
+      <w:pPr>
+        <w:rPr>
+          <w:iCs/>
+          <w:sz w:val="28"/>
+          <w:szCs w:val="28"/>
+        </w:rPr>
+      </w:pPr>
+      <w:r>
+        <w:rPr>
+          <w:i/>
+          <w:sz w:val="28"/>
+          <w:szCs w:val="28"/>
+        </w:rPr>
+        <w:br w:type="page"/>
+      </w:r>
+    </w:p>
+    <w:p>
+      <w:pPr>
+        <w:pStyle w:val="2"/>
+      </w:pPr>
+      <w:bookmarkStart w:id="2" w:name="_Toc156322247"/>
+      <w:r>
+        <w:lastRenderedPageBreak/>
+        <w:t>1.5 Проектирование базы данных</w:t>
+      </w:r>
+      <w:bookmarkEnd w:id="2"/>
+    </w:p>
+    <w:p>
+      <w:pPr>
+        <w:spacing w:after="0" w:line="360" w:lineRule="auto"/>
+        <w:ind w:firstLine="709"/>
+        <w:jc w:val="both"/>
+        <w:rPr>
+          <w:rFonts w:ascii="Times New Roman" w:hAnsi="Times New Roman" w:cs="Times New Roman"/>
+          <w:sz w:val="28"/>
+          <w:szCs w:val="28"/>
+        </w:rPr>
+      </w:pPr>
+      <w:r>
+        <w:rPr>
+          <w:rFonts w:ascii="Times New Roman" w:hAnsi="Times New Roman" w:cs="Times New Roman"/>
+          <w:sz w:val="28"/>
+          <w:szCs w:val="28"/>
+        </w:rPr>
+        <w:t>В результате анализа предметной области «</w:t>
+      </w:r>
+      <w:r>
+        <w:rPr>
+          <w:rFonts w:ascii="Times New Roman" w:hAnsi="Times New Roman" w:cs="Times New Roman"/>
+          <w:sz w:val="28"/>
+          <w:szCs w:val="28"/>
+        </w:rPr>
+        <w:t>CafeAdminPro</w:t>
+      </w:r>
+      <w:r>
+        <w:rPr>
+          <w:rFonts w:ascii="Times New Roman" w:hAnsi="Times New Roman" w:cs="Times New Roman"/>
+          <w:sz w:val="28"/>
+          <w:szCs w:val="28"/>
+        </w:rPr>
+        <w:t>» можно выделить следующие информационные объекты:</w:t>
+      </w:r>
+    </w:p>
+    <w:p>
+      <w:pPr>
+        <w:pStyle w:val="a4"/>
+        <w:numPr>
+          <w:ilvl w:val="0"/>
+          <w:numId w:val="7"/>
+        </w:numPr>
+        <w:spacing w:after="0" w:line="360" w:lineRule="auto"/>
+        <w:ind w:left="0" w:firstLine="709"/>
+        <w:jc w:val="both"/>
+        <w:rPr>
+          <w:rFonts w:ascii="Times New Roman" w:hAnsi="Times New Roman" w:cs="Times New Roman"/>
+          <w:sz w:val="28"/>
+          <w:szCs w:val="28"/>
+          <w:lang w:val="en-US"/>
+        </w:rPr>
+      </w:pPr>
+      <w:r>
+        <w:rPr>
+          <w:rFonts w:ascii="Times New Roman" w:hAnsi="Times New Roman" w:cs="Times New Roman"/>
+          <w:sz w:val="28"/>
+          <w:szCs w:val="28"/>
+        </w:rPr>
+        <w:t>Сотрудник</w:t>
+      </w:r>
+    </w:p>
+    <w:p>
+      <w:pPr>
+        <w:pStyle w:val="a4"/>
+        <w:numPr>
+          <w:ilvl w:val="0"/>
+          <w:numId w:val="7"/>
+        </w:numPr>
+        <w:spacing w:after="0" w:line="360" w:lineRule="auto"/>
+        <w:ind w:left="0" w:firstLine="709"/>
+        <w:jc w:val="both"/>
+        <w:rPr>
+          <w:rFonts w:ascii="Times New Roman" w:hAnsi="Times New Roman" w:cs="Times New Roman"/>
+          <w:sz w:val="28"/>
+          <w:szCs w:val="28"/>
+          <w:lang w:val="en-US"/>
+        </w:rPr>
+      </w:pPr>
+      <w:r>
+        <w:rPr>
+          <w:rFonts w:ascii="Times New Roman" w:hAnsi="Times New Roman" w:cs="Times New Roman"/>
+          <w:sz w:val="28"/>
+          <w:szCs w:val="28"/>
+        </w:rPr>
+        <w:t>Заработная плата</w:t>
+      </w:r>
+    </w:p>
+    <w:p>
+      <w:pPr>
+        <w:pStyle w:val="a4"/>
+        <w:numPr>
+          <w:ilvl w:val="0"/>
+          <w:numId w:val="7"/>
+        </w:numPr>
+        <w:spacing w:after="0" w:line="360" w:lineRule="auto"/>
+        <w:ind w:left="0" w:firstLine="709"/>
+        <w:jc w:val="both"/>
+        <w:rPr>
+          <w:rFonts w:ascii="Times New Roman" w:hAnsi="Times New Roman" w:cs="Times New Roman"/>
+          <w:sz w:val="28"/>
+          <w:szCs w:val="28"/>
+          <w:lang w:val="en-US"/>
+        </w:rPr>
+      </w:pPr>
+      <w:r>
+        <w:rPr>
+          <w:rFonts w:ascii="Times New Roman" w:hAnsi="Times New Roman" w:cs="Times New Roman"/>
+          <w:sz w:val="28"/>
+          <w:szCs w:val="28"/>
+        </w:rPr>
+        <w:t>Премии и штрафы</w:t>
+      </w:r>
+    </w:p>
+    <w:p>
+      <w:pPr>
+        <w:pStyle w:val="a4"/>
+        <w:numPr>
+          <w:ilvl w:val="0"/>
+          <w:numId w:val="7"/>
+        </w:numPr>
+        <w:spacing w:after="0" w:line="360" w:lineRule="auto"/>
+        <w:ind w:left="0" w:firstLine="709"/>
+        <w:jc w:val="both"/>
+        <w:rPr>
+          <w:rFonts w:ascii="Times New Roman" w:hAnsi="Times New Roman" w:cs="Times New Roman"/>
+          <w:sz w:val="28"/>
+          <w:szCs w:val="28"/>
+          <w:lang w:val="en-US"/>
+        </w:rPr>
+      </w:pPr>
+      <w:r>
+        <w:rPr>
+          <w:rFonts w:ascii="Times New Roman" w:hAnsi="Times New Roman" w:cs="Times New Roman"/>
+          <w:sz w:val="28"/>
+          <w:szCs w:val="28"/>
+        </w:rPr>
+        <w:t>Расписание сотрудника</w:t>
+      </w:r>
+    </w:p>
+    <w:p>
+      <w:pPr>
+        <w:pStyle w:val="a4"/>
+        <w:numPr>
+          <w:ilvl w:val="0"/>
+          <w:numId w:val="7"/>
+        </w:numPr>
+        <w:spacing w:after="0" w:line="360" w:lineRule="auto"/>
+        <w:ind w:left="0" w:firstLine="709"/>
+        <w:jc w:val="both"/>
+        <w:rPr>
+          <w:rFonts w:ascii="Times New Roman" w:hAnsi="Times New Roman" w:cs="Times New Roman"/>
+          <w:sz w:val="28"/>
+          <w:szCs w:val="28"/>
+          <w:lang w:val="en-US"/>
+        </w:rPr>
+      </w:pPr>
+      <w:r>
+        <w:rPr>
+          <w:rFonts w:ascii="Times New Roman" w:hAnsi="Times New Roman" w:cs="Times New Roman"/>
+          <w:sz w:val="28"/>
+          <w:szCs w:val="28"/>
+        </w:rPr>
+        <w:t>Администратор</w:t>
+      </w:r>
+    </w:p>
+    <w:p>
+      <w:pPr>
+        <w:pStyle w:val="a4"/>
+        <w:spacing w:after="0" w:line="360" w:lineRule="auto"/>
+        <w:ind w:left="0" w:firstLine="709"/>
+        <w:jc w:val="both"/>
+        <w:rPr>
+          <w:rFonts w:ascii="Times New Roman" w:hAnsi="Times New Roman" w:cs="Times New Roman"/>
+          <w:sz w:val="28"/>
+          <w:szCs w:val="28"/>
+        </w:rPr>
+      </w:pPr>
+      <w:r>
+        <w:rPr>
+          <w:rFonts w:ascii="Times New Roman" w:hAnsi="Times New Roman" w:cs="Times New Roman"/>
+          <w:sz w:val="28"/>
+          <w:szCs w:val="28"/>
+        </w:rPr>
+        <w:t>На основе выделенных объектов можно получить следующую концептуальную модель, демонстрирующую связи между объектами:</w:t>
+      </w:r>
+    </w:p>
+    <w:p>
+      <w:pPr>
+        <w:pStyle w:val="a4"/>
+        <w:spacing w:after="0" w:line="360" w:lineRule="auto"/>
+        <w:ind w:left="0" w:firstLine="709"/>
+        <w:jc w:val="center"/>
+        <w:rPr>
+          <w:rFonts w:ascii="Times New Roman" w:hAnsi="Times New Roman" w:cs="Times New Roman"/>
+          <w:sz w:val="28"/>
+          <w:szCs w:val="28"/>
+        </w:rPr>
+      </w:pPr>
+      <w:r>
+        <w:rPr>
+          <w:noProof/>
+        </w:rPr>
+        <w:drawing>
+          <wp:inline distT="0" distB="0" distL="0" distR="0" wp14:anchorId="0B25FFFC" wp14:editId="1627F71D">
+            <wp:extent cx="4470959" cy="3056310"/>
+            <wp:effectExtent l="0" t="0" r="6350" b="0"/>
+            <wp:docPr id="10" name="Рисунок 10"/>
+            <wp:cNvGraphicFramePr>
+              <a:graphicFrameLocks xmlns:a="http://schemas.openxmlformats.org/drawingml/2006/main" noChangeAspect="1"/>
+            </wp:cNvGraphicFramePr>
+            <a:graphic xmlns:a="http://schemas.openxmlformats.org/drawingml/2006/main">
+              <a:graphicData uri="http://schemas.openxmlformats.org/drawingml/2006/picture">
+                <pic:pic xmlns:pic="http://schemas.openxmlformats.org/drawingml/2006/picture">
+                  <pic:nvPicPr>
+                    <pic:cNvPr id="1" name=""/>
+                    <pic:cNvPicPr/>
+                  </pic:nvPicPr>
+                  <pic:blipFill>
+                    <a:blip r:embed="rId16"/>
+                    <a:stretch>
+                      <a:fillRect/>
+                    </a:stretch>
+                  </pic:blipFill>
+                  <pic:spPr>
+                    <a:xfrm>
+                      <a:off x="0" y="0"/>
+                      <a:ext cx="4516852" cy="3087682"/>
+                    </a:xfrm>
+                    <a:prstGeom prst="rect">
+                      <a:avLst/>
+                    </a:prstGeom>
+                  </pic:spPr>
+                </pic:pic>
+              </a:graphicData>
+            </a:graphic>
+          </wp:inline>
+        </w:drawing>
+      </w:r>
+    </w:p>
+    <w:p>
+      <w:pPr>
+        <w:pStyle w:val="a6"/>
+        <w:jc w:val="center"/>
+        <w:rPr>
+          <w:rFonts w:cs="Times New Roman"/>
+          <w:i w:val="0"/>
+          <w:iCs w:val="0"/>
+          <w:color w:val="auto"/>
+          <w:sz w:val="28"/>
+          <w:szCs w:val="28"/>
+        </w:rPr>
+      </w:pPr>
+      <w:r>
+        <w:rPr>
+          <w:rFonts w:cs="Times New Roman"/>
+          <w:i w:val="0"/>
+          <w:iCs w:val="0"/>
+          <w:color w:val="auto"/>
+          <w:sz w:val="28"/>
+        </w:rPr>
+        <w:t xml:space="preserve">Рисунок </w:t>
+      </w:r>
+      <w:r>
+        <w:rPr>
+          <w:rFonts w:cs="Times New Roman"/>
+          <w:bCs/>
+          <w:i w:val="0"/>
+          <w:iCs w:val="0"/>
+          <w:color w:val="auto"/>
+          <w:sz w:val="28"/>
+        </w:rPr>
+        <w:t>12</w:t>
+      </w:r>
+      <w:r>
+        <w:rPr>
+          <w:rFonts w:cs="Times New Roman"/>
+          <w:color w:val="auto"/>
+          <w:sz w:val="28"/>
+        </w:rPr>
+        <w:t xml:space="preserve">. </w:t>
+      </w:r>
+      <w:r>
+        <w:rPr>
+          <w:rFonts w:cs="Times New Roman"/>
+          <w:i w:val="0"/>
+          <w:iCs w:val="0"/>
+          <w:color w:val="auto"/>
+          <w:sz w:val="28"/>
+          <w:szCs w:val="28"/>
+        </w:rPr>
+        <w:t>Концептуальная модель предметной области «CafeAdminPro»</w:t>
+      </w:r>
+    </w:p>
+    <w:p>
+      <w:pPr>
+        <w:spacing w:after="0" w:line="360" w:lineRule="auto"/>
+        <w:ind w:firstLine="709"/>
+        <w:rPr>
+          <w:rFonts w:ascii="Times New Roman" w:hAnsi="Times New Roman" w:cs="Times New Roman"/>
+          <w:sz w:val="28"/>
+        </w:rPr>
+      </w:pPr>
+      <w:r>
+        <w:rPr>
+          <w:rFonts w:ascii="Times New Roman" w:hAnsi="Times New Roman" w:cs="Times New Roman"/>
+          <w:sz w:val="28"/>
+        </w:rPr>
+        <w:t>Для этой диаграммы приняты следующие обозначения:</w:t>
+      </w:r>
+    </w:p>
+    <w:p>
+      <w:pPr>
+        <w:spacing w:after="0" w:line="360" w:lineRule="auto"/>
+        <w:jc w:val="center"/>
+        <w:rPr>
+          <w:rFonts w:ascii="Times New Roman" w:hAnsi="Times New Roman" w:cs="Times New Roman"/>
+          <w:sz w:val="28"/>
+        </w:rPr>
+      </w:pPr>
+      <w:r>
+        <w:rPr>
+          <w:rFonts w:ascii="Times New Roman" w:hAnsi="Times New Roman" w:cs="Times New Roman"/>
+          <w:noProof/>
+          <w:sz w:val="28"/>
+        </w:rPr>
+        <w:drawing>
+          <wp:inline distT="0" distB="0" distL="0" distR="0" wp14:anchorId="4E434352" wp14:editId="057A71F1">
+            <wp:extent cx="3609975" cy="2104275"/>
+            <wp:effectExtent l="0" t="0" r="0" b="0"/>
+            <wp:docPr id="11" name="Рисунок 11"/>
+            <wp:cNvGraphicFramePr>
+              <a:graphicFrameLocks xmlns:a="http://schemas.openxmlformats.org/drawingml/2006/main" noChangeAspect="1"/>
+            </wp:cNvGraphicFramePr>
+            <a:graphic xmlns:a="http://schemas.openxmlformats.org/drawingml/2006/main">
+              <a:graphicData uri="http://schemas.openxmlformats.org/drawingml/2006/picture">
+                <pic:pic xmlns:pic="http://schemas.openxmlformats.org/drawingml/2006/picture">
+                  <pic:nvPicPr>
+                    <pic:cNvPr id="1" name=""/>
+                    <pic:cNvPicPr/>
+                  </pic:nvPicPr>
+                  <pic:blipFill>
+                    <a:blip r:embed="rId17"/>
+                    <a:stretch>
+                      <a:fillRect/>
+                    </a:stretch>
+                  </pic:blipFill>
+                  <pic:spPr>
+                    <a:xfrm>
+                      <a:off x="0" y="0"/>
+                      <a:ext cx="3625611" cy="2113389"/>
+                    </a:xfrm>
+                    <a:prstGeom prst="rect">
+                      <a:avLst/>
+                    </a:prstGeom>
+                  </pic:spPr>
+                </pic:pic>
+              </a:graphicData>
+            </a:graphic>
+          </wp:inline>
+        </w:drawing>
+      </w:r>
+    </w:p>
+    <w:p/>
+    <w:p>
+      <w:pPr>
+        <w:spacing w:after="0" w:line="360" w:lineRule="auto"/>
+        <w:ind w:firstLine="709"/>
+        <w:jc w:val="both"/>
+        <w:rPr>
+          <w:rFonts w:ascii="Times New Roman" w:hAnsi="Times New Roman" w:cs="Times New Roman"/>
+          <w:sz w:val="28"/>
+          <w:szCs w:val="28"/>
+        </w:rPr>
+      </w:pPr>
+      <w:r>
+        <w:rPr>
+          <w:rFonts w:ascii="Times New Roman" w:hAnsi="Times New Roman" w:cs="Times New Roman"/>
+          <w:sz w:val="28"/>
+          <w:szCs w:val="28"/>
+        </w:rPr>
+        <w:t xml:space="preserve">Для каждого информационного объекта необходимо сопоставить табличное представление, которое затем должно быть приведено к третьей нормальной форме. </w:t>
+      </w:r>
+    </w:p>
+    <w:p>
+      <w:pPr>
+        <w:spacing w:after="0" w:line="360" w:lineRule="auto"/>
+        <w:ind w:firstLine="709"/>
+        <w:jc w:val="both"/>
+        <w:rPr>
+          <w:rFonts w:ascii="Times New Roman" w:hAnsi="Times New Roman" w:cs="Times New Roman"/>
+          <w:sz w:val="28"/>
+          <w:szCs w:val="28"/>
+        </w:rPr>
+      </w:pPr>
+      <w:r>
+        <w:rPr>
+          <w:rFonts w:ascii="Times New Roman" w:hAnsi="Times New Roman" w:cs="Times New Roman"/>
+          <w:sz w:val="28"/>
+          <w:szCs w:val="28"/>
+        </w:rPr>
+        <w:t>Таким образом, была получена следующая логическая модель:</w:t>
+      </w:r>
+    </w:p>
+    <w:p>
+      <w:pPr>
+        <w:spacing w:after="0" w:line="360" w:lineRule="auto"/>
+        <w:ind w:firstLine="709"/>
+        <w:jc w:val="both"/>
+        <w:rPr>
+          <w:rFonts w:ascii="Times New Roman" w:hAnsi="Times New Roman" w:cs="Times New Roman"/>
+          <w:sz w:val="28"/>
+          <w:szCs w:val="28"/>
+        </w:rPr>
+      </w:pPr>
+      <w:r>
+        <w:rPr>
+          <w:noProof/>
+          <w:lang w:eastAsia="ru-RU"/>
+        </w:rPr>
+        <w:drawing>
+          <wp:inline distT="0" distB="0" distL="0" distR="0" wp14:anchorId="0F2A96E5" wp14:editId="629B54CA">
+            <wp:extent cx="4970780" cy="4508707"/>
+            <wp:effectExtent l="0" t="0" r="1270" b="6350"/>
+            <wp:docPr id="12" name="Рисунок 12"/>
+            <wp:cNvGraphicFramePr>
+              <a:graphicFrameLocks xmlns:a="http://schemas.openxmlformats.org/drawingml/2006/main" noChangeAspect="1"/>
+            </wp:cNvGraphicFramePr>
+            <a:graphic xmlns:a="http://schemas.openxmlformats.org/drawingml/2006/main">
+              <a:graphicData uri="http://schemas.openxmlformats.org/drawingml/2006/picture">
+                <pic:pic xmlns:pic="http://schemas.openxmlformats.org/drawingml/2006/picture">
+                  <pic:nvPicPr>
+                    <pic:cNvPr id="1" name=""/>
+                    <pic:cNvPicPr/>
+                  </pic:nvPicPr>
+                  <pic:blipFill>
+                    <a:blip r:embed="rId18"/>
+                    <a:stretch>
+                      <a:fillRect/>
+                    </a:stretch>
+                  </pic:blipFill>
+                  <pic:spPr>
+                    <a:xfrm>
+                      <a:off x="0" y="0"/>
                       <a:ext cx="4982911" cy="4519711"/>
                     </a:xfrm>
                     <a:prstGeom prst="rect">
@@ -1711,7 +2792,15 @@
           <w:sz w:val="28"/>
           <w:szCs w:val="28"/>
         </w:rPr>
-        <w:t>16</w:t>
+        <w:t>1</w:t>
+      </w:r>
+      <w:r>
+        <w:rPr>
+          <w:rFonts w:ascii="Times New Roman" w:hAnsi="Times New Roman" w:cs="Times New Roman"/>
+          <w:sz w:val="28"/>
+          <w:szCs w:val="28"/>
+        </w:rPr>
+        <w:t>3</w:t>
       </w:r>
       <w:r>
         <w:rPr>
@@ -1875,6 +2964,7 @@
           <w:sz w:val="28"/>
           <w:szCs w:val="28"/>
         </w:rPr>
+        <w:lastRenderedPageBreak/>
         <w:t xml:space="preserve">Обеспечить администраторам возможность добавлять, удалять и изменять данные </w:t>
       </w:r>
       <w:r>
@@ -1989,7 +3079,6 @@
       </w:pPr>
       <w:bookmarkStart w:id="5" w:name="_Toc156322250"/>
       <w:r>
-        <w:lastRenderedPageBreak/>
         <w:t>2.2 Выбор средств реализации</w:t>
       </w:r>
       <w:bookmarkEnd w:id="5"/>
@@ -2088,28 +3177,65 @@
           <w:sz w:val="28"/>
           <w:szCs w:val="28"/>
         </w:rPr>
-        <w:t xml:space="preserve">В этом проекте были использованы мощные инструменты, такие как база данных </w:t>
-      </w:r>
-      <w:proofErr w:type="spellStart"/>
-      <w:r>
-        <w:rPr>
-          <w:rFonts w:ascii="Times New Roman" w:hAnsi="Times New Roman" w:cs="Times New Roman"/>
-          <w:sz w:val="28"/>
-          <w:szCs w:val="28"/>
-        </w:rPr>
-        <w:t>PostgreSQL</w:t>
-      </w:r>
-      <w:proofErr w:type="spellEnd"/>
-      <w:r>
-        <w:rPr>
-          <w:rFonts w:ascii="Times New Roman" w:hAnsi="Times New Roman" w:cs="Times New Roman"/>
-          <w:sz w:val="28"/>
+        <w:t>В этом проекте были использованы мощные инструменты, такие как база данных PostgreSQL,</w:t>
+      </w:r>
+      <w:r>
+        <w:rPr>
+          <w:rFonts w:cs="Times New Roman"/>
+          <w:szCs w:val="28"/>
+        </w:rPr>
+        <w:t xml:space="preserve"> </w:t>
+      </w:r>
+      <w:r>
+        <w:rPr>
+          <w:rFonts w:ascii="Times New Roman" w:hAnsi="Times New Roman" w:cs="Times New Roman"/>
+          <w:sz w:val="28"/>
+          <w:szCs w:val="28"/>
+        </w:rPr>
+        <w:t xml:space="preserve">веб-фреймворк </w:t>
+      </w:r>
+      <w:r>
+        <w:rPr>
+          <w:rFonts w:ascii="Times New Roman" w:hAnsi="Times New Roman" w:cs="Times New Roman"/>
+          <w:sz w:val="28"/>
+          <w:szCs w:val="28"/>
+          <w:lang w:val="en-US"/>
+        </w:rPr>
+        <w:t>FastAPI</w:t>
+      </w:r>
+      <w:r>
+        <w:rPr>
+          <w:rFonts w:cs="Times New Roman"/>
           <w:szCs w:val="28"/>
         </w:rPr>
         <w:t>,</w:t>
       </w:r>
       <w:r>
         <w:rPr>
+          <w:rFonts w:ascii="Times New Roman" w:hAnsi="Times New Roman" w:cs="Times New Roman"/>
+          <w:sz w:val="28"/>
+          <w:szCs w:val="28"/>
+        </w:rPr>
+        <w:t xml:space="preserve"> </w:t>
+      </w:r>
+      <w:r>
+        <w:rPr>
+          <w:rFonts w:ascii="Times New Roman" w:hAnsi="Times New Roman" w:cs="Times New Roman"/>
+          <w:sz w:val="28"/>
+          <w:szCs w:val="28"/>
+        </w:rPr>
+        <w:t>система аутентификации KeyCloak</w:t>
+      </w:r>
+      <w:r>
+        <w:rPr>
+          <w:rFonts w:ascii="Times New Roman" w:hAnsi="Times New Roman" w:cs="Times New Roman"/>
+          <w:sz w:val="28"/>
+          <w:szCs w:val="28"/>
+        </w:rPr>
+        <w:t>,</w:t>
+      </w:r>
+      <w:r>
+        <w:rPr>
           <w:rFonts w:cs="Times New Roman"/>
           <w:szCs w:val="28"/>
         </w:rPr>
@@ -2121,85 +3247,8 @@
           <w:sz w:val="28"/>
           <w:szCs w:val="28"/>
         </w:rPr>
-        <w:t xml:space="preserve">веб-фреймворк </w:t>
-      </w:r>
-      <w:proofErr w:type="spellStart"/>
-      <w:r>
-        <w:rPr>
-          <w:rFonts w:ascii="Times New Roman" w:hAnsi="Times New Roman" w:cs="Times New Roman"/>
-          <w:sz w:val="28"/>
-          <w:szCs w:val="28"/>
-          <w:lang w:val="en-US"/>
-        </w:rPr>
-        <w:t>FastAPI</w:t>
-      </w:r>
-      <w:proofErr w:type="spellEnd"/>
-      <w:r>
-        <w:rPr>
-          <w:rFonts w:cs="Times New Roman"/>
-          <w:szCs w:val="28"/>
-        </w:rPr>
-        <w:t>,</w:t>
-      </w:r>
-      <w:r>
-        <w:rPr>
-          <w:rFonts w:ascii="Times New Roman" w:hAnsi="Times New Roman" w:cs="Times New Roman"/>
-          <w:sz w:val="28"/>
-          <w:szCs w:val="28"/>
-        </w:rPr>
-        <w:t xml:space="preserve"> </w:t>
-      </w:r>
-      <w:r>
-        <w:rPr>
-          <w:rFonts w:ascii="Times New Roman" w:hAnsi="Times New Roman" w:cs="Times New Roman"/>
-          <w:sz w:val="28"/>
-          <w:szCs w:val="28"/>
-        </w:rPr>
-        <w:t xml:space="preserve">система аутентификации </w:t>
-      </w:r>
-      <w:proofErr w:type="spellStart"/>
-      <w:r>
-        <w:rPr>
-          <w:rFonts w:ascii="Times New Roman" w:hAnsi="Times New Roman" w:cs="Times New Roman"/>
-          <w:sz w:val="28"/>
-          <w:szCs w:val="28"/>
-        </w:rPr>
-        <w:t>KeyCloak</w:t>
-      </w:r>
-      <w:proofErr w:type="spellEnd"/>
-      <w:r>
-        <w:rPr>
-          <w:rFonts w:ascii="Times New Roman" w:hAnsi="Times New Roman" w:cs="Times New Roman"/>
-          <w:sz w:val="28"/>
-          <w:szCs w:val="28"/>
-        </w:rPr>
-        <w:t>,</w:t>
-      </w:r>
-      <w:r>
-        <w:rPr>
-          <w:rFonts w:cs="Times New Roman"/>
-          <w:szCs w:val="28"/>
-        </w:rPr>
-        <w:t xml:space="preserve"> </w:t>
-      </w:r>
-      <w:r>
-        <w:rPr>
-          <w:rFonts w:ascii="Times New Roman" w:hAnsi="Times New Roman" w:cs="Times New Roman"/>
-          <w:sz w:val="28"/>
-          <w:szCs w:val="28"/>
-        </w:rPr>
-        <w:t xml:space="preserve">база данных </w:t>
-      </w:r>
-      <w:proofErr w:type="spellStart"/>
-      <w:r>
-        <w:rPr>
-          <w:rFonts w:ascii="Times New Roman" w:hAnsi="Times New Roman" w:cs="Times New Roman"/>
-          <w:sz w:val="28"/>
-          <w:szCs w:val="28"/>
-        </w:rPr>
-        <w:t>SQLite</w:t>
-      </w:r>
-      <w:proofErr w:type="spellEnd"/>
+        <w:t>база данных SQLite</w:t>
+      </w:r>
       <w:r>
         <w:rPr>
           <w:rFonts w:ascii="Times New Roman" w:hAnsi="Times New Roman" w:cs="Times New Roman"/>
@@ -2229,25 +3278,7 @@
           <w:sz w:val="28"/>
           <w:szCs w:val="28"/>
         </w:rPr>
-        <w:t xml:space="preserve">В данном проекте была выбрана </w:t>
-      </w:r>
-      <w:proofErr w:type="spellStart"/>
-      <w:r>
-        <w:rPr>
-          <w:rFonts w:ascii="Times New Roman" w:hAnsi="Times New Roman" w:cs="Times New Roman"/>
-          <w:sz w:val="28"/>
-          <w:szCs w:val="28"/>
-        </w:rPr>
-        <w:t>PostgreSQL</w:t>
-      </w:r>
-      <w:proofErr w:type="spellEnd"/>
-      <w:r>
-        <w:rPr>
-          <w:rFonts w:ascii="Times New Roman" w:hAnsi="Times New Roman" w:cs="Times New Roman"/>
-          <w:sz w:val="28"/>
-          <w:szCs w:val="28"/>
-        </w:rPr>
-        <w:t>, мощная и масштабируемая система управления базами данных, которая обеспечивает надежное хранение данных.</w:t>
+        <w:t>В данном проекте была выбрана PostgreSQL, мощная и масштабируемая система управления базами данных, которая обеспечивает надежное хранение данных.</w:t>
       </w:r>
     </w:p>
     <w:p>
@@ -2264,77 +3295,13 @@
           <w:szCs w:val="36"/>
         </w:rPr>
       </w:pPr>
-      <w:proofErr w:type="spellStart"/>
       <w:r>
         <w:rPr>
           <w:rFonts w:ascii="Times New Roman" w:hAnsi="Times New Roman" w:cs="Times New Roman"/>
           <w:sz w:val="28"/>
           <w:szCs w:val="36"/>
         </w:rPr>
-        <w:t>FastAPI</w:t>
-      </w:r>
-      <w:proofErr w:type="spellEnd"/>
-      <w:r>
-        <w:rPr>
-          <w:rFonts w:ascii="Times New Roman" w:hAnsi="Times New Roman" w:cs="Times New Roman"/>
-          <w:sz w:val="28"/>
-          <w:szCs w:val="36"/>
-        </w:rPr>
-        <w:t xml:space="preserve"> — веб-фреймворк для создания API, написанный на Python. Один из самых быстрых и популярных веб-фреймворков, написанных на Python. </w:t>
-      </w:r>
-      <w:proofErr w:type="spellStart"/>
-      <w:r>
-        <w:rPr>
-          <w:rFonts w:ascii="Times New Roman" w:hAnsi="Times New Roman" w:cs="Times New Roman"/>
-          <w:sz w:val="28"/>
-          <w:szCs w:val="36"/>
-        </w:rPr>
-        <w:t>FastAPI</w:t>
-      </w:r>
-      <w:proofErr w:type="spellEnd"/>
-      <w:r>
-        <w:rPr>
-          <w:rFonts w:ascii="Times New Roman" w:hAnsi="Times New Roman" w:cs="Times New Roman"/>
-          <w:sz w:val="28"/>
-          <w:szCs w:val="36"/>
-        </w:rPr>
-        <w:t xml:space="preserve"> активно использует декораторы, аннотации типов и интроспекцию кода, что позволяет уменьшить количество шаблонного кода в веб-приложении. </w:t>
-      </w:r>
-      <w:proofErr w:type="spellStart"/>
-      <w:r>
-        <w:rPr>
-          <w:rFonts w:ascii="Times New Roman" w:hAnsi="Times New Roman" w:cs="Times New Roman"/>
-          <w:sz w:val="28"/>
-          <w:szCs w:val="36"/>
-        </w:rPr>
-        <w:t>FastAPI</w:t>
-      </w:r>
-      <w:proofErr w:type="spellEnd"/>
-      <w:r>
-        <w:rPr>
-          <w:rFonts w:ascii="Times New Roman" w:hAnsi="Times New Roman" w:cs="Times New Roman"/>
-          <w:sz w:val="28"/>
-          <w:szCs w:val="36"/>
-        </w:rPr>
-        <w:t xml:space="preserve"> автоматически генерирует и отображает документацию согласно спецификации </w:t>
-      </w:r>
-      <w:proofErr w:type="spellStart"/>
-      <w:r>
-        <w:rPr>
-          <w:rFonts w:ascii="Times New Roman" w:hAnsi="Times New Roman" w:cs="Times New Roman"/>
-          <w:sz w:val="28"/>
-          <w:szCs w:val="36"/>
-        </w:rPr>
-        <w:t>OpenAPI</w:t>
-      </w:r>
-      <w:proofErr w:type="spellEnd"/>
-      <w:r>
-        <w:rPr>
-          <w:rFonts w:ascii="Times New Roman" w:hAnsi="Times New Roman" w:cs="Times New Roman"/>
-          <w:sz w:val="28"/>
-          <w:szCs w:val="36"/>
-        </w:rPr>
-        <w:t>.</w:t>
+        <w:t>FastAPI — веб-фреймворк для создания API, написанный на Python. Один из самых быстрых и популярных веб-фреймворков, написанных на Python. FastAPI активно использует декораторы, аннотации типов и интроспекцию кода, что позволяет уменьшить количество шаблонного кода в веб-приложении. FastAPI автоматически генерирует и отображает документацию согласно спецификации OpenAPI.</w:t>
       </w:r>
     </w:p>
     <w:p>
@@ -2357,25 +3324,7 @@
           <w:sz w:val="28"/>
           <w:szCs w:val="28"/>
         </w:rPr>
-        <w:t xml:space="preserve">Важной частью проекта является также система аутентификации </w:t>
-      </w:r>
-      <w:proofErr w:type="spellStart"/>
-      <w:r>
-        <w:rPr>
-          <w:rFonts w:ascii="Times New Roman" w:hAnsi="Times New Roman" w:cs="Times New Roman"/>
-          <w:sz w:val="28"/>
-          <w:szCs w:val="28"/>
-        </w:rPr>
-        <w:t>KeyCloak</w:t>
-      </w:r>
-      <w:proofErr w:type="spellEnd"/>
-      <w:r>
-        <w:rPr>
-          <w:rFonts w:ascii="Times New Roman" w:hAnsi="Times New Roman" w:cs="Times New Roman"/>
-          <w:sz w:val="28"/>
-          <w:szCs w:val="28"/>
-        </w:rPr>
-        <w:t>. Она обеспечивает безопасность и контроль доступа к приложению, предоставляя единый вход для пользователей.</w:t>
+        <w:t>Важной частью проекта является также система аутентификации KeyCloak. Она обеспечивает безопасность и контроль доступа к приложению, предоставляя единый вход для пользователей.</w:t>
       </w:r>
     </w:p>
     <w:p>
@@ -2400,7 +3349,6 @@
         </w:rPr>
         <w:t xml:space="preserve">Таким образом, в данном проекте комбинация </w:t>
       </w:r>
-      <w:proofErr w:type="spellStart"/>
       <w:r>
         <w:rPr>
           <w:rFonts w:ascii="Times New Roman" w:hAnsi="Times New Roman" w:cs="Times New Roman"/>
@@ -2410,7 +3358,6 @@
         </w:rPr>
         <w:t>FastAPI</w:t>
       </w:r>
-      <w:proofErr w:type="spellEnd"/>
       <w:r>
         <w:rPr>
           <w:rFonts w:ascii="Times New Roman" w:hAnsi="Times New Roman" w:cs="Times New Roman"/>
@@ -2427,7 +3374,6 @@
         </w:rPr>
         <w:t xml:space="preserve"> </w:t>
       </w:r>
-      <w:proofErr w:type="spellStart"/>
       <w:r>
         <w:rPr>
           <w:rFonts w:ascii="Times New Roman" w:hAnsi="Times New Roman" w:cs="Times New Roman"/>
@@ -2436,7 +3382,6 @@
         </w:rPr>
         <w:t>KeyCloak</w:t>
       </w:r>
-      <w:proofErr w:type="spellEnd"/>
       <w:r>
         <w:rPr>
           <w:rFonts w:ascii="Times New Roman" w:hAnsi="Times New Roman" w:cs="Times New Roman"/>
@@ -2445,23 +3390,13 @@
         </w:rPr>
         <w:t xml:space="preserve">, </w:t>
       </w:r>
-      <w:proofErr w:type="spellStart"/>
-      <w:r>
-        <w:rPr>
-          <w:rFonts w:ascii="Times New Roman" w:hAnsi="Times New Roman" w:cs="Times New Roman"/>
-          <w:sz w:val="28"/>
-          <w:szCs w:val="28"/>
-        </w:rPr>
-        <w:t>PostgreSQL</w:t>
-      </w:r>
-      <w:proofErr w:type="spellEnd"/>
-      <w:r>
-        <w:rPr>
-          <w:rFonts w:ascii="Times New Roman" w:hAnsi="Times New Roman" w:cs="Times New Roman"/>
-          <w:sz w:val="28"/>
-          <w:szCs w:val="28"/>
-        </w:rPr>
-        <w:t xml:space="preserve"> </w:t>
+      <w:r>
+        <w:rPr>
+          <w:rFonts w:ascii="Times New Roman" w:hAnsi="Times New Roman" w:cs="Times New Roman"/>
+          <w:sz w:val="28"/>
+          <w:szCs w:val="28"/>
+        </w:rPr>
+        <w:t xml:space="preserve">PostgreSQL </w:t>
       </w:r>
       <w:r>
         <w:rPr>
